--- a/Assets/Documentation/GDD_GroupGame_CS596.docx
+++ b/Assets/Documentation/GDD_GroupGame_CS596.docx
@@ -1136,6 +1136,7 @@
               <w:widowControl w:val="0"/>
               <w:spacing w:line="240" w:lineRule="auto"/>
             </w:pPr>
+            <w:bookmarkStart w:id="0" w:name="_Hlk101448764"/>
             <w:r>
               <w:rPr>
                 <w:sz w:val="18"/>
@@ -1157,30 +1158,22 @@
               </w:rPr>
               <w:t xml:space="preserve">Samuel Beaty, </w:t>
             </w:r>
-            <w:proofErr w:type="spellStart"/>
             <w:r>
               <w:rPr>
                 <w:sz w:val="18"/>
                 <w:szCs w:val="18"/>
               </w:rPr>
-              <w:t>Andrick</w:t>
-            </w:r>
-            <w:proofErr w:type="spellEnd"/>
+              <w:t>Andrick Mercado</w:t>
+            </w:r>
             <w:r>
               <w:rPr>
                 <w:sz w:val="18"/>
                 <w:szCs w:val="18"/>
               </w:rPr>
-              <w:t xml:space="preserve"> Mercado</w:t>
-            </w:r>
-            <w:r>
-              <w:rPr>
-                <w:sz w:val="18"/>
-                <w:szCs w:val="18"/>
-              </w:rPr>
               <w:t>, Esther Song</w:t>
             </w:r>
           </w:p>
+          <w:bookmarkEnd w:id="0"/>
           <w:p>
             <w:pPr>
               <w:widowControl w:val="0"/>
@@ -1206,21 +1199,12 @@
               <w:widowControl w:val="0"/>
               <w:spacing w:line="240" w:lineRule="auto"/>
             </w:pPr>
-            <w:proofErr w:type="spellStart"/>
             <w:r>
               <w:rPr>
                 <w:sz w:val="18"/>
                 <w:szCs w:val="18"/>
               </w:rPr>
-              <w:t>Andrick</w:t>
-            </w:r>
-            <w:proofErr w:type="spellEnd"/>
-            <w:r>
-              <w:rPr>
-                <w:sz w:val="18"/>
-                <w:szCs w:val="18"/>
-              </w:rPr>
-              <w:t xml:space="preserve"> Mercado</w:t>
+              <w:t>Andrick Mercado</w:t>
             </w:r>
           </w:p>
           <w:p>
@@ -1253,23 +1237,7 @@
                 <w:sz w:val="18"/>
                 <w:szCs w:val="18"/>
               </w:rPr>
-              <w:t xml:space="preserve">Carter Andrews, Samuel Beaty, </w:t>
-            </w:r>
-            <w:proofErr w:type="spellStart"/>
-            <w:r>
-              <w:rPr>
-                <w:sz w:val="18"/>
-                <w:szCs w:val="18"/>
-              </w:rPr>
-              <w:t>Andrick</w:t>
-            </w:r>
-            <w:proofErr w:type="spellEnd"/>
-            <w:r>
-              <w:rPr>
-                <w:sz w:val="18"/>
-                <w:szCs w:val="18"/>
-              </w:rPr>
-              <w:t xml:space="preserve"> Mercado, Esther Song</w:t>
+              <w:t>Carter Andrews, Samuel Beaty, Andrick Mercado, Esther Song</w:t>
             </w:r>
           </w:p>
           <w:p>
@@ -1302,23 +1270,7 @@
                 <w:sz w:val="18"/>
                 <w:szCs w:val="18"/>
               </w:rPr>
-              <w:t xml:space="preserve">Carter Andrews, Samuel Beaty, </w:t>
-            </w:r>
-            <w:proofErr w:type="spellStart"/>
-            <w:r>
-              <w:rPr>
-                <w:sz w:val="18"/>
-                <w:szCs w:val="18"/>
-              </w:rPr>
-              <w:t>Andrick</w:t>
-            </w:r>
-            <w:proofErr w:type="spellEnd"/>
-            <w:r>
-              <w:rPr>
-                <w:sz w:val="18"/>
-                <w:szCs w:val="18"/>
-              </w:rPr>
-              <w:t xml:space="preserve"> Mercado, Esther Song</w:t>
+              <w:t>Carter Andrews, Samuel Beaty, Andrick Mercado, Esther Song</w:t>
             </w:r>
           </w:p>
           <w:p>
@@ -1380,23 +1332,7 @@
                 <w:sz w:val="18"/>
                 <w:szCs w:val="18"/>
               </w:rPr>
-              <w:t xml:space="preserve">Carter Andrews, Samuel Beaty, </w:t>
-            </w:r>
-            <w:proofErr w:type="spellStart"/>
-            <w:r>
-              <w:rPr>
-                <w:sz w:val="18"/>
-                <w:szCs w:val="18"/>
-              </w:rPr>
-              <w:t>Andrick</w:t>
-            </w:r>
-            <w:proofErr w:type="spellEnd"/>
-            <w:r>
-              <w:rPr>
-                <w:sz w:val="18"/>
-                <w:szCs w:val="18"/>
-              </w:rPr>
-              <w:t xml:space="preserve"> Mercado, Esther Song</w:t>
+              <w:t>Carter Andrews, Samuel Beaty, Andrick Mercado, Esther Song</w:t>
             </w:r>
           </w:p>
           <w:p>
@@ -1498,8 +1434,8 @@
       <w:pPr>
         <w:pStyle w:val="Heading1"/>
       </w:pPr>
-      <w:bookmarkStart w:id="0" w:name="_heading=h.gjdgxs" w:colFirst="0" w:colLast="0"/>
-      <w:bookmarkEnd w:id="0"/>
+      <w:bookmarkStart w:id="1" w:name="_heading=h.gjdgxs" w:colFirst="0" w:colLast="0"/>
+      <w:bookmarkEnd w:id="1"/>
       <w:r>
         <w:t>1 Game Overview</w:t>
       </w:r>
@@ -1669,8 +1605,8 @@
       <w:pPr>
         <w:pStyle w:val="Heading1"/>
       </w:pPr>
-      <w:bookmarkStart w:id="1" w:name="_heading=h.30j0zll" w:colFirst="0" w:colLast="0"/>
-      <w:bookmarkEnd w:id="1"/>
+      <w:bookmarkStart w:id="2" w:name="_heading=h.30j0zll" w:colFirst="0" w:colLast="0"/>
+      <w:bookmarkEnd w:id="2"/>
       <w:r>
         <w:t>2 High Concept / Genre</w:t>
       </w:r>
@@ -1683,15 +1619,7 @@
         <w:t xml:space="preserve">The player can </w:t>
       </w:r>
       <w:r>
-        <w:t xml:space="preserve">interact with the different worlds by walking around by pressing the </w:t>
-      </w:r>
-      <w:proofErr w:type="spellStart"/>
-      <w:r>
-        <w:t>awsd</w:t>
-      </w:r>
-      <w:proofErr w:type="spellEnd"/>
-      <w:r>
-        <w:t xml:space="preserve"> keys (and holding shift to run) or propel themselves outward while pressing space</w:t>
+        <w:t>interact with the different worlds by walking around by pressing the awsd keys (and holding shift to run) or propel themselves outward while pressing space</w:t>
       </w:r>
       <w:r>
         <w:t xml:space="preserve">. </w:t>
@@ -1715,27 +1643,132 @@
         <w:t xml:space="preserve"> a</w:t>
       </w:r>
       <w:r>
-        <w:t xml:space="preserve"> casual </w:t>
-      </w:r>
-      <w:proofErr w:type="spellStart"/>
-      <w:r>
-        <w:t>rpg</w:t>
-      </w:r>
-      <w:proofErr w:type="spellEnd"/>
+        <w:t xml:space="preserve"> casual rpg </w:t>
+      </w:r>
+      <w:r>
+        <w:t xml:space="preserve">game with </w:t>
+      </w:r>
+      <w:r>
+        <w:t>beautiful</w:t>
+      </w:r>
+      <w:r>
+        <w:t xml:space="preserve"> background</w:t>
+      </w:r>
+      <w:r>
+        <w:t>s making you feel like you are in space</w:t>
+      </w:r>
+      <w:r>
+        <w:t>.</w:t>
+      </w:r>
+    </w:p>
+    <w:p>
+      <w:pPr>
+        <w:pStyle w:val="Heading1"/>
+      </w:pPr>
+      <w:r>
+        <w:t>3 Unique Selling Points</w:t>
+      </w:r>
+    </w:p>
+    <w:p>
+      <w:r>
+        <w:t>Beautiful art</w:t>
+      </w:r>
+    </w:p>
+    <w:p>
+      <w:r>
+        <w:t>Enjoyable mechanics to play with &gt;:</w:t>
+      </w:r>
+      <w:r>
+        <w:t xml:space="preserve">^) </w:t>
+      </w:r>
+    </w:p>
+    <w:p/>
+    <w:p>
+      <w:pPr>
+        <w:pStyle w:val="Heading1"/>
+      </w:pPr>
+      <w:r>
+        <w:t>5 Competitors / Similar Titles</w:t>
+      </w:r>
+    </w:p>
+    <w:p>
+      <w:r>
+        <w:t xml:space="preserve">My Little Universe on Google Play Store. </w:t>
+      </w:r>
+    </w:p>
+    <w:p>
+      <w:pPr>
+        <w:pStyle w:val="Heading1"/>
+      </w:pPr>
+      <w:r>
+        <w:t>6 Synopsis</w:t>
+      </w:r>
+    </w:p>
+    <w:p>
+      <w:r>
+        <w:t>The player awakens to find themsel</w:t>
+      </w:r>
+      <w:r>
+        <w:t>f</w:t>
+      </w:r>
       <w:r>
         <w:t xml:space="preserve"> </w:t>
       </w:r>
       <w:r>
-        <w:t xml:space="preserve">game with </w:t>
-      </w:r>
-      <w:r>
-        <w:t>beautiful</w:t>
-      </w:r>
-      <w:r>
-        <w:t xml:space="preserve"> background</w:t>
-      </w:r>
-      <w:r>
-        <w:t>s making you feel like you are in space</w:t>
+        <w:t>and their ship crew on an unfamiliar planet and stranded</w:t>
+      </w:r>
+      <w:r>
+        <w:t xml:space="preserve">. </w:t>
+      </w:r>
+    </w:p>
+    <w:p/>
+    <w:p>
+      <w:r>
+        <w:lastRenderedPageBreak/>
+        <w:t>Carter Andrews, Samuel Beaty, Andrick Mercado,</w:t>
+      </w:r>
+      <w:r>
+        <w:t xml:space="preserve"> and</w:t>
+      </w:r>
+      <w:r>
+        <w:t xml:space="preserve"> Esther Song</w:t>
+      </w:r>
+      <w:r>
+        <w:t xml:space="preserve"> helped develop the storyline. </w:t>
+      </w:r>
+    </w:p>
+    <w:p>
+      <w:pPr>
+        <w:pStyle w:val="Heading1"/>
+      </w:pPr>
+      <w:r>
+        <w:t>7 Game Objectives</w:t>
+      </w:r>
+    </w:p>
+    <w:p>
+      <w:r>
+        <w:t xml:space="preserve">Explore </w:t>
+      </w:r>
+      <w:r>
+        <w:t>the</w:t>
+      </w:r>
+      <w:r>
+        <w:t xml:space="preserve"> many planets within reach</w:t>
+      </w:r>
+      <w:r>
+        <w:t xml:space="preserve"> </w:t>
+      </w:r>
+      <w:r>
+        <w:t>using the mouse</w:t>
+      </w:r>
+      <w:r>
+        <w:t>, aswd keys, e key, and space bar</w:t>
+      </w:r>
+      <w:r>
+        <w:t xml:space="preserve"> </w:t>
+      </w:r>
+      <w:r>
+        <w:t>and work with the crew to collect the necessary amount of materials to fix the ship</w:t>
       </w:r>
       <w:r>
         <w:t>.</w:t>
@@ -1746,34 +1779,37 @@
         <w:pStyle w:val="Heading1"/>
       </w:pPr>
       <w:r>
-        <w:t>3 Unique Selling Points</w:t>
-      </w:r>
-    </w:p>
-    <w:p>
-      <w:r>
-        <w:t>Beautiful art</w:t>
-      </w:r>
-    </w:p>
-    <w:p>
-      <w:r>
-        <w:t>Enjoyable mechanics to play with &gt;:</w:t>
-      </w:r>
-      <w:r>
-        <w:t xml:space="preserve">^) </w:t>
-      </w:r>
-    </w:p>
-    <w:p/>
+        <w:t>8 Game Rules</w:t>
+      </w:r>
+    </w:p>
+    <w:p>
+      <w:r>
+        <w:t xml:space="preserve">The player </w:t>
+      </w:r>
+      <w:r>
+        <w:t xml:space="preserve">must </w:t>
+      </w:r>
+      <w:r>
+        <w:t xml:space="preserve">work together with the other players to achieve their objective. </w:t>
+      </w:r>
+    </w:p>
     <w:p>
       <w:pPr>
         <w:pStyle w:val="Heading1"/>
       </w:pPr>
       <w:r>
-        <w:t>5 Competitors / Similar Titles</w:t>
-      </w:r>
-    </w:p>
-    <w:p>
-      <w:r>
-        <w:t xml:space="preserve">My Little Universe on Google Play Store. </w:t>
+        <w:t>9 Game Structure</w:t>
+      </w:r>
+    </w:p>
+    <w:p>
+      <w:r>
+        <w:t>The player is set in a single room with lots of decorations that pose as hints for the player to use to help them solve puzzles. The player has a</w:t>
+      </w:r>
+      <w:r>
+        <w:t xml:space="preserve">n inventory </w:t>
+      </w:r>
+      <w:r>
+        <w:t>that allows them to hold objects that they find along the way.</w:t>
       </w:r>
     </w:p>
     <w:p>
@@ -1781,118 +1817,6 @@
         <w:pStyle w:val="Heading1"/>
       </w:pPr>
       <w:r>
-        <w:t>6 Synopsis</w:t>
-      </w:r>
-    </w:p>
-    <w:p>
-      <w:r>
-        <w:t>The player awakens to find themsel</w:t>
-      </w:r>
-      <w:r>
-        <w:t>f</w:t>
-      </w:r>
-      <w:r>
-        <w:t xml:space="preserve"> </w:t>
-      </w:r>
-      <w:r>
-        <w:t>and their ship crew on an unfamiliar planet and stranded</w:t>
-      </w:r>
-      <w:r>
-        <w:t xml:space="preserve">. </w:t>
-      </w:r>
-    </w:p>
-    <w:p/>
-    <w:p>
-      <w:r>
-        <w:lastRenderedPageBreak/>
-        <w:t xml:space="preserve">Bridget helped develop the storyline. </w:t>
-      </w:r>
-    </w:p>
-    <w:p>
-      <w:pPr>
-        <w:pStyle w:val="Heading1"/>
-      </w:pPr>
-      <w:r>
-        <w:t>7 Game Objectives</w:t>
-      </w:r>
-    </w:p>
-    <w:p>
-      <w:r>
-        <w:t xml:space="preserve">Explore </w:t>
-      </w:r>
-      <w:r>
-        <w:t>the</w:t>
-      </w:r>
-      <w:r>
-        <w:t xml:space="preserve"> many planets within reach</w:t>
-      </w:r>
-      <w:r>
-        <w:t xml:space="preserve"> </w:t>
-      </w:r>
-      <w:r>
-        <w:t>using the mouse</w:t>
-      </w:r>
-      <w:r>
-        <w:t xml:space="preserve">, </w:t>
-      </w:r>
-      <w:proofErr w:type="spellStart"/>
-      <w:r>
-        <w:t>aswd</w:t>
-      </w:r>
-      <w:proofErr w:type="spellEnd"/>
-      <w:r>
-        <w:t xml:space="preserve"> keys, e key, and space bar</w:t>
-      </w:r>
-      <w:r>
-        <w:t xml:space="preserve"> </w:t>
-      </w:r>
-      <w:r>
-        <w:t>and work with the crew to collect the necessary amount of materials to fix the ship</w:t>
-      </w:r>
-      <w:r>
-        <w:t>.</w:t>
-      </w:r>
-    </w:p>
-    <w:p>
-      <w:pPr>
-        <w:pStyle w:val="Heading1"/>
-      </w:pPr>
-      <w:r>
-        <w:t>8 Game Rules</w:t>
-      </w:r>
-    </w:p>
-    <w:p>
-      <w:r>
-        <w:t xml:space="preserve">The player </w:t>
-      </w:r>
-      <w:r>
-        <w:t xml:space="preserve">must </w:t>
-      </w:r>
-    </w:p>
-    <w:p>
-      <w:pPr>
-        <w:pStyle w:val="Heading1"/>
-      </w:pPr>
-      <w:r>
-        <w:t>9 Game Structure</w:t>
-      </w:r>
-    </w:p>
-    <w:p>
-      <w:r>
-        <w:t>The player is set in a single room with lots of decorations that pose as hints for the player to use to help them solve puzzles. The player has a</w:t>
-      </w:r>
-      <w:r>
-        <w:t xml:space="preserve">n inventory </w:t>
-      </w:r>
-      <w:r>
-        <w:t>that allows them to hold objects that they find along the way.</w:t>
-      </w:r>
-    </w:p>
-    <w:p>
-      <w:pPr>
-        <w:pStyle w:val="Heading1"/>
-      </w:pPr>
-      <w:r>
         <w:t>10 Game Play</w:t>
       </w:r>
     </w:p>
@@ -1900,8 +1824,8 @@
       <w:pPr>
         <w:pStyle w:val="Heading2"/>
       </w:pPr>
-      <w:bookmarkStart w:id="2" w:name="_heading=h.1fob9te" w:colFirst="0" w:colLast="0"/>
-      <w:bookmarkEnd w:id="2"/>
+      <w:bookmarkStart w:id="3" w:name="_heading=h.1fob9te" w:colFirst="0" w:colLast="0"/>
+      <w:bookmarkEnd w:id="3"/>
       <w:r>
         <w:t xml:space="preserve">10.1 </w:t>
       </w:r>
@@ -1915,15 +1839,7 @@
         <w:t>Use of the mouse</w:t>
       </w:r>
       <w:r>
-        <w:t xml:space="preserve">, </w:t>
-      </w:r>
-      <w:proofErr w:type="spellStart"/>
-      <w:r>
-        <w:t>awsd</w:t>
-      </w:r>
-      <w:proofErr w:type="spellEnd"/>
-      <w:r>
-        <w:t xml:space="preserve"> keys, e key, and space bar</w:t>
+        <w:t>, awsd keys, e key, and space bar</w:t>
       </w:r>
       <w:r>
         <w:t>.</w:t>
@@ -1933,8 +1849,8 @@
       <w:pPr>
         <w:pStyle w:val="Heading2"/>
       </w:pPr>
-      <w:bookmarkStart w:id="3" w:name="_heading=h.3znysh7" w:colFirst="0" w:colLast="0"/>
-      <w:bookmarkEnd w:id="3"/>
+      <w:bookmarkStart w:id="4" w:name="_heading=h.3znysh7" w:colFirst="0" w:colLast="0"/>
+      <w:bookmarkEnd w:id="4"/>
       <w:r>
         <w:t xml:space="preserve">10.2 </w:t>
       </w:r>
@@ -2058,8 +1974,8 @@
       <w:pPr>
         <w:pStyle w:val="Heading2"/>
       </w:pPr>
-      <w:bookmarkStart w:id="4" w:name="_heading=h.26in1rg" w:colFirst="0" w:colLast="0"/>
-      <w:bookmarkEnd w:id="4"/>
+      <w:bookmarkStart w:id="5" w:name="_heading=h.26in1rg" w:colFirst="0" w:colLast="0"/>
+      <w:bookmarkEnd w:id="5"/>
       <w:r>
         <w:t>1</w:t>
       </w:r>
@@ -2075,21 +1991,16 @@
       </w:r>
     </w:p>
     <w:p>
-      <w:proofErr w:type="spellStart"/>
-      <w:r>
-        <w:t>Andrick</w:t>
-      </w:r>
-      <w:proofErr w:type="spellEnd"/>
-      <w:r>
-        <w:t xml:space="preserve"> imported art for the settings</w:t>
+      <w:r>
+        <w:t>Andrick imported art for the settings</w:t>
       </w:r>
     </w:p>
     <w:p>
       <w:pPr>
         <w:pStyle w:val="Heading2"/>
       </w:pPr>
-      <w:bookmarkStart w:id="5" w:name="_heading=h.lnxbz9" w:colFirst="0" w:colLast="0"/>
-      <w:bookmarkEnd w:id="5"/>
+      <w:bookmarkStart w:id="6" w:name="_heading=h.lnxbz9" w:colFirst="0" w:colLast="0"/>
+      <w:bookmarkEnd w:id="6"/>
       <w:r>
         <w:t>1</w:t>
       </w:r>
@@ -2115,8 +2026,8 @@
       <w:pPr>
         <w:pStyle w:val="Heading2"/>
       </w:pPr>
-      <w:bookmarkStart w:id="6" w:name="_heading=h.35nkun2" w:colFirst="0" w:colLast="0"/>
-      <w:bookmarkEnd w:id="6"/>
+      <w:bookmarkStart w:id="7" w:name="_heading=h.35nkun2" w:colFirst="0" w:colLast="0"/>
+      <w:bookmarkEnd w:id="7"/>
       <w:r>
         <w:t>1</w:t>
       </w:r>
@@ -2154,15 +2065,10 @@
       </w:r>
     </w:p>
     <w:p>
-      <w:bookmarkStart w:id="7" w:name="_heading=h.1y810tw" w:colFirst="0" w:colLast="0"/>
-      <w:bookmarkEnd w:id="7"/>
-      <w:proofErr w:type="spellStart"/>
-      <w:r>
-        <w:t>Andrick</w:t>
-      </w:r>
-      <w:proofErr w:type="spellEnd"/>
-      <w:r>
-        <w:t xml:space="preserve"> imported the art for the main menu, lobby room, and loading scene</w:t>
+      <w:bookmarkStart w:id="8" w:name="_heading=h.1y810tw" w:colFirst="0" w:colLast="0"/>
+      <w:bookmarkEnd w:id="8"/>
+      <w:r>
+        <w:t>Andrick imported the art for the main menu, lobby room, and loading scene</w:t>
       </w:r>
     </w:p>
     <w:p>
@@ -2234,21 +2140,7 @@
         <w:rPr>
           <w:color w:val="000000"/>
         </w:rPr>
-        <w:t xml:space="preserve">Majority of code work done by Carter, </w:t>
-      </w:r>
-      <w:proofErr w:type="spellStart"/>
-      <w:r>
-        <w:rPr>
-          <w:color w:val="000000"/>
-        </w:rPr>
-        <w:t>Andrick</w:t>
-      </w:r>
-      <w:proofErr w:type="spellEnd"/>
-      <w:r>
-        <w:rPr>
-          <w:color w:val="000000"/>
-        </w:rPr>
-        <w:t>, and Samuel.</w:t>
+        <w:t>Majority of code work done by Carter, Andrick, and Samuel.</w:t>
       </w:r>
     </w:p>
     <w:p/>
@@ -2789,7 +2681,6 @@
   <w:style w:type="character" w:default="1" w:styleId="DefaultParagraphFont">
     <w:name w:val="Default Paragraph Font"/>
     <w:uiPriority w:val="1"/>
-    <w:semiHidden/>
     <w:unhideWhenUsed/>
   </w:style>
   <w:style w:type="table" w:default="1" w:styleId="TableNormal">

--- a/Assets/Documentation/GDD_GroupGame_CS596.docx
+++ b/Assets/Documentation/GDD_GroupGame_CS596.docx
@@ -22,7 +22,7 @@
           <w:sz w:val="144"/>
           <w:szCs w:val="144"/>
         </w:rPr>
-        <w:t>Game Name</w:t>
+        <w:t>SpaceCraft</w:t>
       </w:r>
     </w:p>
     <w:p>
@@ -1158,12 +1158,21 @@
               </w:rPr>
               <w:t xml:space="preserve">Samuel Beaty, </w:t>
             </w:r>
+            <w:proofErr w:type="spellStart"/>
             <w:r>
               <w:rPr>
                 <w:sz w:val="18"/>
                 <w:szCs w:val="18"/>
               </w:rPr>
-              <w:t>Andrick Mercado</w:t>
+              <w:t>Andrick</w:t>
+            </w:r>
+            <w:proofErr w:type="spellEnd"/>
+            <w:r>
+              <w:rPr>
+                <w:sz w:val="18"/>
+                <w:szCs w:val="18"/>
+              </w:rPr>
+              <w:t xml:space="preserve"> Mercado</w:t>
             </w:r>
             <w:r>
               <w:rPr>
@@ -1199,12 +1208,21 @@
               <w:widowControl w:val="0"/>
               <w:spacing w:line="240" w:lineRule="auto"/>
             </w:pPr>
+            <w:proofErr w:type="spellStart"/>
             <w:r>
               <w:rPr>
                 <w:sz w:val="18"/>
                 <w:szCs w:val="18"/>
               </w:rPr>
-              <w:t>Andrick Mercado</w:t>
+              <w:t>Andrick</w:t>
+            </w:r>
+            <w:proofErr w:type="spellEnd"/>
+            <w:r>
+              <w:rPr>
+                <w:sz w:val="18"/>
+                <w:szCs w:val="18"/>
+              </w:rPr>
+              <w:t xml:space="preserve"> Mercado</w:t>
             </w:r>
           </w:p>
           <w:p>
@@ -1237,7 +1255,23 @@
                 <w:sz w:val="18"/>
                 <w:szCs w:val="18"/>
               </w:rPr>
-              <w:t>Carter Andrews, Samuel Beaty, Andrick Mercado, Esther Song</w:t>
+              <w:t xml:space="preserve">Carter Andrews, Samuel Beaty, </w:t>
+            </w:r>
+            <w:proofErr w:type="spellStart"/>
+            <w:r>
+              <w:rPr>
+                <w:sz w:val="18"/>
+                <w:szCs w:val="18"/>
+              </w:rPr>
+              <w:t>Andrick</w:t>
+            </w:r>
+            <w:proofErr w:type="spellEnd"/>
+            <w:r>
+              <w:rPr>
+                <w:sz w:val="18"/>
+                <w:szCs w:val="18"/>
+              </w:rPr>
+              <w:t xml:space="preserve"> Mercado, Esther Song</w:t>
             </w:r>
           </w:p>
           <w:p>
@@ -1270,7 +1304,23 @@
                 <w:sz w:val="18"/>
                 <w:szCs w:val="18"/>
               </w:rPr>
-              <w:t>Carter Andrews, Samuel Beaty, Andrick Mercado, Esther Song</w:t>
+              <w:t xml:space="preserve">Carter Andrews, Samuel Beaty, </w:t>
+            </w:r>
+            <w:proofErr w:type="spellStart"/>
+            <w:r>
+              <w:rPr>
+                <w:sz w:val="18"/>
+                <w:szCs w:val="18"/>
+              </w:rPr>
+              <w:t>Andrick</w:t>
+            </w:r>
+            <w:proofErr w:type="spellEnd"/>
+            <w:r>
+              <w:rPr>
+                <w:sz w:val="18"/>
+                <w:szCs w:val="18"/>
+              </w:rPr>
+              <w:t xml:space="preserve"> Mercado, Esther Song</w:t>
             </w:r>
           </w:p>
           <w:p>
@@ -1332,7 +1382,23 @@
                 <w:sz w:val="18"/>
                 <w:szCs w:val="18"/>
               </w:rPr>
-              <w:t>Carter Andrews, Samuel Beaty, Andrick Mercado, Esther Song</w:t>
+              <w:t xml:space="preserve">Carter Andrews, Samuel Beaty, </w:t>
+            </w:r>
+            <w:proofErr w:type="spellStart"/>
+            <w:r>
+              <w:rPr>
+                <w:sz w:val="18"/>
+                <w:szCs w:val="18"/>
+              </w:rPr>
+              <w:t>Andrick</w:t>
+            </w:r>
+            <w:proofErr w:type="spellEnd"/>
+            <w:r>
+              <w:rPr>
+                <w:sz w:val="18"/>
+                <w:szCs w:val="18"/>
+              </w:rPr>
+              <w:t xml:space="preserve"> Mercado, Esther Song</w:t>
             </w:r>
           </w:p>
           <w:p>
@@ -1598,7 +1664,15 @@
         <w:t>first-person</w:t>
       </w:r>
       <w:r>
-        <w:t xml:space="preserve"> 3D multiplayer co-op game. The game begins with a crew of astronauts crashlanding on an unknown planet in space. The goal of the game is to work together and gather resources to fix their ship in order to get back home.</w:t>
+        <w:t xml:space="preserve"> 3D multiplayer co-op game. The game begins with a crew of </w:t>
+      </w:r>
+      <w:proofErr w:type="gramStart"/>
+      <w:r>
+        <w:t>astronauts</w:t>
+      </w:r>
+      <w:proofErr w:type="gramEnd"/>
+      <w:r>
+        <w:t xml:space="preserve"> crashlanding on an unknown planet in space. The goal of the game is to work together and gather resources to fix their ship in order to get back home.</w:t>
       </w:r>
     </w:p>
     <w:p>
@@ -1619,7 +1693,15 @@
         <w:t xml:space="preserve">The player can </w:t>
       </w:r>
       <w:r>
-        <w:t>interact with the different worlds by walking around by pressing the awsd keys (and holding shift to run) or propel themselves outward while pressing space</w:t>
+        <w:t xml:space="preserve">interact with the different worlds by walking around by pressing the </w:t>
+      </w:r>
+      <w:proofErr w:type="spellStart"/>
+      <w:r>
+        <w:t>awsd</w:t>
+      </w:r>
+      <w:proofErr w:type="spellEnd"/>
+      <w:r>
+        <w:t xml:space="preserve"> keys (and holding shift to run) or propel themselves outward while pressing space</w:t>
       </w:r>
       <w:r>
         <w:t xml:space="preserve">. </w:t>
@@ -1643,7 +1725,15 @@
         <w:t xml:space="preserve"> a</w:t>
       </w:r>
       <w:r>
-        <w:t xml:space="preserve"> casual rpg </w:t>
+        <w:t xml:space="preserve"> casual </w:t>
+      </w:r>
+      <w:proofErr w:type="spellStart"/>
+      <w:r>
+        <w:t>rpg</w:t>
+      </w:r>
+      <w:proofErr w:type="spellEnd"/>
+      <w:r>
+        <w:t xml:space="preserve"> </w:t>
       </w:r>
       <w:r>
         <w:t xml:space="preserve">game with </w:t>
@@ -1725,7 +1815,15 @@
     <w:p>
       <w:r>
         <w:lastRenderedPageBreak/>
-        <w:t>Carter Andrews, Samuel Beaty, Andrick Mercado,</w:t>
+        <w:t xml:space="preserve">Carter Andrews, Samuel Beaty, </w:t>
+      </w:r>
+      <w:proofErr w:type="spellStart"/>
+      <w:r>
+        <w:t>Andrick</w:t>
+      </w:r>
+      <w:proofErr w:type="spellEnd"/>
+      <w:r>
+        <w:t xml:space="preserve"> Mercado,</w:t>
       </w:r>
       <w:r>
         <w:t xml:space="preserve"> and</w:t>
@@ -1762,13 +1860,29 @@
         <w:t>using the mouse</w:t>
       </w:r>
       <w:r>
-        <w:t>, aswd keys, e key, and space bar</w:t>
+        <w:t xml:space="preserve">, </w:t>
+      </w:r>
+      <w:proofErr w:type="spellStart"/>
+      <w:r>
+        <w:t>aswd</w:t>
+      </w:r>
+      <w:proofErr w:type="spellEnd"/>
+      <w:r>
+        <w:t xml:space="preserve"> keys, e key, and space bar</w:t>
       </w:r>
       <w:r>
         <w:t xml:space="preserve"> </w:t>
       </w:r>
       <w:r>
-        <w:t>and work with the crew to collect the necessary amount of materials to fix the ship</w:t>
+        <w:t xml:space="preserve">and work with the crew to collect the necessary </w:t>
+      </w:r>
+      <w:proofErr w:type="gramStart"/>
+      <w:r>
+        <w:t>amount</w:t>
+      </w:r>
+      <w:proofErr w:type="gramEnd"/>
+      <w:r>
+        <w:t xml:space="preserve"> of materials to fix the ship</w:t>
       </w:r>
       <w:r>
         <w:t>.</w:t>
@@ -1839,7 +1953,15 @@
         <w:t>Use of the mouse</w:t>
       </w:r>
       <w:r>
-        <w:t>, awsd keys, e key, and space bar</w:t>
+        <w:t xml:space="preserve">, </w:t>
+      </w:r>
+      <w:proofErr w:type="spellStart"/>
+      <w:r>
+        <w:t>awsd</w:t>
+      </w:r>
+      <w:proofErr w:type="spellEnd"/>
+      <w:r>
+        <w:t xml:space="preserve"> keys, e key, and space bar</w:t>
       </w:r>
       <w:r>
         <w:t>.</w:t>
@@ -1991,8 +2113,13 @@
       </w:r>
     </w:p>
     <w:p>
-      <w:r>
-        <w:t>Andrick imported art for the settings</w:t>
+      <w:proofErr w:type="spellStart"/>
+      <w:r>
+        <w:t>Andrick</w:t>
+      </w:r>
+      <w:proofErr w:type="spellEnd"/>
+      <w:r>
+        <w:t xml:space="preserve"> imported art for the settings</w:t>
       </w:r>
     </w:p>
     <w:p>
@@ -2067,8 +2194,13 @@
     <w:p>
       <w:bookmarkStart w:id="8" w:name="_heading=h.1y810tw" w:colFirst="0" w:colLast="0"/>
       <w:bookmarkEnd w:id="8"/>
-      <w:r>
-        <w:t>Andrick imported the art for the main menu, lobby room, and loading scene</w:t>
+      <w:proofErr w:type="spellStart"/>
+      <w:r>
+        <w:t>Andrick</w:t>
+      </w:r>
+      <w:proofErr w:type="spellEnd"/>
+      <w:r>
+        <w:t xml:space="preserve"> imported the art for the main menu, lobby room, and loading scene</w:t>
       </w:r>
     </w:p>
     <w:p>
@@ -2140,7 +2272,21 @@
         <w:rPr>
           <w:color w:val="000000"/>
         </w:rPr>
-        <w:t>Majority of code work done by Carter, Andrick, and Samuel.</w:t>
+        <w:t xml:space="preserve">Majority of code work done by Carter, </w:t>
+      </w:r>
+      <w:proofErr w:type="spellStart"/>
+      <w:r>
+        <w:rPr>
+          <w:color w:val="000000"/>
+        </w:rPr>
+        <w:t>Andrick</w:t>
+      </w:r>
+      <w:proofErr w:type="spellEnd"/>
+      <w:r>
+        <w:rPr>
+          <w:color w:val="000000"/>
+        </w:rPr>
+        <w:t>, and Samuel.</w:t>
       </w:r>
     </w:p>
     <w:p/>

--- a/Assets/Documentation/GDD_GroupGame_CS596.docx
+++ b/Assets/Documentation/GDD_GroupGame_CS596.docx
@@ -1,6 +1,6 @@
 
 <file path=word/document.xml><?xml version="1.0" encoding="utf-8"?>
-<w:document xmlns:wpc="http://schemas.microsoft.com/office/word/2010/wordprocessingCanvas" xmlns:cx="http://schemas.microsoft.com/office/drawing/2014/chartex" xmlns:cx1="http://schemas.microsoft.com/office/drawing/2015/9/8/chartex" xmlns:cx2="http://schemas.microsoft.com/office/drawing/2015/10/21/chartex" xmlns:cx3="http://schemas.microsoft.com/office/drawing/2016/5/9/chartex" xmlns:cx4="http://schemas.microsoft.com/office/drawing/2016/5/10/chartex" xmlns:cx5="http://schemas.microsoft.com/office/drawing/2016/5/11/chartex" xmlns:cx6="http://schemas.microsoft.com/office/drawing/2016/5/12/chartex" xmlns:cx7="http://schemas.microsoft.com/office/drawing/2016/5/13/chartex" xmlns:cx8="http://schemas.microsoft.com/office/drawing/2016/5/14/chartex" xmlns:mc="http://schemas.openxmlformats.org/markup-compatibility/2006" xmlns:aink="http://schemas.microsoft.com/office/drawing/2016/ink" xmlns:am3d="http://schemas.microsoft.com/office/drawing/2017/model3d" xmlns:o="urn:schemas-microsoft-com:office:office" xmlns:r="http://schemas.openxmlformats.org/officeDocument/2006/relationships" xmlns:m="http://schemas.openxmlformats.org/officeDocument/2006/math" xmlns:v="urn:schemas-microsoft-com:vml" xmlns:wp14="http://schemas.microsoft.com/office/word/2010/wordprocessingDrawing" xmlns:wp="http://schemas.openxmlformats.org/drawingml/2006/wordprocessingDrawing" xmlns:w10="urn:schemas-microsoft-com:office:word" xmlns:w="http://schemas.openxmlformats.org/wordprocessingml/2006/main" xmlns:w14="http://schemas.microsoft.com/office/word/2010/wordml" xmlns:w15="http://schemas.microsoft.com/office/word/2012/wordml" xmlns:w16cex="http://schemas.microsoft.com/office/word/2018/wordml/cex" xmlns:w16cid="http://schemas.microsoft.com/office/word/2016/wordml/cid" xmlns:w16="http://schemas.microsoft.com/office/word/2018/wordml" xmlns:w16sdtdh="http://schemas.microsoft.com/office/word/2020/wordml/sdtdatahash" xmlns:w16se="http://schemas.microsoft.com/office/word/2015/wordml/symex" xmlns:wpg="http://schemas.microsoft.com/office/word/2010/wordprocessingGroup" xmlns:wpi="http://schemas.microsoft.com/office/word/2010/wordprocessingInk" xmlns:wne="http://schemas.microsoft.com/office/word/2006/wordml" xmlns:wps="http://schemas.microsoft.com/office/word/2010/wordprocessingShape" mc:Ignorable="w14 w15 w16se w16cid w16 w16cex w16sdtdh wp14">
+<w:document xmlns:wpc="http://schemas.microsoft.com/office/word/2010/wordprocessingCanvas" xmlns:cx="http://schemas.microsoft.com/office/drawing/2014/chartex" xmlns:cx1="http://schemas.microsoft.com/office/drawing/2015/9/8/chartex" xmlns:cx2="http://schemas.microsoft.com/office/drawing/2015/10/21/chartex" xmlns:cx3="http://schemas.microsoft.com/office/drawing/2016/5/9/chartex" xmlns:cx4="http://schemas.microsoft.com/office/drawing/2016/5/10/chartex" xmlns:cx5="http://schemas.microsoft.com/office/drawing/2016/5/11/chartex" xmlns:cx6="http://schemas.microsoft.com/office/drawing/2016/5/12/chartex" xmlns:cx7="http://schemas.microsoft.com/office/drawing/2016/5/13/chartex" xmlns:cx8="http://schemas.microsoft.com/office/drawing/2016/5/14/chartex" xmlns:mc="http://schemas.openxmlformats.org/markup-compatibility/2006" xmlns:aink="http://schemas.microsoft.com/office/drawing/2016/ink" xmlns:am3d="http://schemas.microsoft.com/office/drawing/2017/model3d" xmlns:o="urn:schemas-microsoft-com:office:office" xmlns:oel="http://schemas.microsoft.com/office/2019/extlst" xmlns:r="http://schemas.openxmlformats.org/officeDocument/2006/relationships" xmlns:m="http://schemas.openxmlformats.org/officeDocument/2006/math" xmlns:v="urn:schemas-microsoft-com:vml" xmlns:wp14="http://schemas.microsoft.com/office/word/2010/wordprocessingDrawing" xmlns:wp="http://schemas.openxmlformats.org/drawingml/2006/wordprocessingDrawing" xmlns:w10="urn:schemas-microsoft-com:office:word" xmlns:w="http://schemas.openxmlformats.org/wordprocessingml/2006/main" xmlns:w14="http://schemas.microsoft.com/office/word/2010/wordml" xmlns:w15="http://schemas.microsoft.com/office/word/2012/wordml" xmlns:w16cex="http://schemas.microsoft.com/office/word/2018/wordml/cex" xmlns:w16cid="http://schemas.microsoft.com/office/word/2016/wordml/cid" xmlns:w16="http://schemas.microsoft.com/office/word/2018/wordml" xmlns:w16sdtdh="http://schemas.microsoft.com/office/word/2020/wordml/sdtdatahash" xmlns:w16se="http://schemas.microsoft.com/office/word/2015/wordml/symex" xmlns:wpg="http://schemas.microsoft.com/office/word/2010/wordprocessingGroup" xmlns:wpi="http://schemas.microsoft.com/office/word/2010/wordprocessingInk" xmlns:wne="http://schemas.microsoft.com/office/word/2006/wordml" xmlns:wps="http://schemas.microsoft.com/office/word/2010/wordprocessingShape" mc:Ignorable="w14 w15 w16se w16cid w16 w16cex w16sdtdh wp14">
   <w:background w:color="FFFFFF"/>
   <w:body>
     <w:p>
@@ -1142,37 +1142,21 @@
                 <w:sz w:val="18"/>
                 <w:szCs w:val="18"/>
               </w:rPr>
-              <w:t>Carter Andrews</w:t>
+              <w:t xml:space="preserve">Carter Andrews, </w:t>
             </w:r>
             <w:r>
               <w:rPr>
                 <w:sz w:val="18"/>
                 <w:szCs w:val="18"/>
               </w:rPr>
-              <w:t xml:space="preserve">, </w:t>
+              <w:t xml:space="preserve">Samuel Beaty, </w:t>
             </w:r>
             <w:r>
               <w:rPr>
                 <w:sz w:val="18"/>
                 <w:szCs w:val="18"/>
               </w:rPr>
-              <w:t xml:space="preserve">Samuel Beaty, </w:t>
-            </w:r>
-            <w:proofErr w:type="spellStart"/>
-            <w:r>
-              <w:rPr>
-                <w:sz w:val="18"/>
-                <w:szCs w:val="18"/>
-              </w:rPr>
-              <w:t>Andrick</w:t>
-            </w:r>
-            <w:proofErr w:type="spellEnd"/>
-            <w:r>
-              <w:rPr>
-                <w:sz w:val="18"/>
-                <w:szCs w:val="18"/>
-              </w:rPr>
-              <w:t xml:space="preserve"> Mercado</w:t>
+              <w:t>Andrick Mercado</w:t>
             </w:r>
             <w:r>
               <w:rPr>
@@ -1208,21 +1192,12 @@
               <w:widowControl w:val="0"/>
               <w:spacing w:line="240" w:lineRule="auto"/>
             </w:pPr>
-            <w:proofErr w:type="spellStart"/>
             <w:r>
               <w:rPr>
                 <w:sz w:val="18"/>
                 <w:szCs w:val="18"/>
               </w:rPr>
-              <w:t>Andrick</w:t>
-            </w:r>
-            <w:proofErr w:type="spellEnd"/>
-            <w:r>
-              <w:rPr>
-                <w:sz w:val="18"/>
-                <w:szCs w:val="18"/>
-              </w:rPr>
-              <w:t xml:space="preserve"> Mercado</w:t>
+              <w:t>Andrick Mercado</w:t>
             </w:r>
           </w:p>
           <w:p>
@@ -1255,23 +1230,7 @@
                 <w:sz w:val="18"/>
                 <w:szCs w:val="18"/>
               </w:rPr>
-              <w:t xml:space="preserve">Carter Andrews, Samuel Beaty, </w:t>
-            </w:r>
-            <w:proofErr w:type="spellStart"/>
-            <w:r>
-              <w:rPr>
-                <w:sz w:val="18"/>
-                <w:szCs w:val="18"/>
-              </w:rPr>
-              <w:t>Andrick</w:t>
-            </w:r>
-            <w:proofErr w:type="spellEnd"/>
-            <w:r>
-              <w:rPr>
-                <w:sz w:val="18"/>
-                <w:szCs w:val="18"/>
-              </w:rPr>
-              <w:t xml:space="preserve"> Mercado, Esther Song</w:t>
+              <w:t>Carter Andrews, Samuel Beaty, Andrick Mercado, Esther Song</w:t>
             </w:r>
           </w:p>
           <w:p>
@@ -1304,23 +1263,7 @@
                 <w:sz w:val="18"/>
                 <w:szCs w:val="18"/>
               </w:rPr>
-              <w:t xml:space="preserve">Carter Andrews, Samuel Beaty, </w:t>
-            </w:r>
-            <w:proofErr w:type="spellStart"/>
-            <w:r>
-              <w:rPr>
-                <w:sz w:val="18"/>
-                <w:szCs w:val="18"/>
-              </w:rPr>
-              <w:t>Andrick</w:t>
-            </w:r>
-            <w:proofErr w:type="spellEnd"/>
-            <w:r>
-              <w:rPr>
-                <w:sz w:val="18"/>
-                <w:szCs w:val="18"/>
-              </w:rPr>
-              <w:t xml:space="preserve"> Mercado, Esther Song</w:t>
+              <w:t>Carter Andrews, Samuel Beaty, Andrick Mercado, Esther Song</w:t>
             </w:r>
           </w:p>
           <w:p>
@@ -1382,23 +1325,7 @@
                 <w:sz w:val="18"/>
                 <w:szCs w:val="18"/>
               </w:rPr>
-              <w:t xml:space="preserve">Carter Andrews, Samuel Beaty, </w:t>
-            </w:r>
-            <w:proofErr w:type="spellStart"/>
-            <w:r>
-              <w:rPr>
-                <w:sz w:val="18"/>
-                <w:szCs w:val="18"/>
-              </w:rPr>
-              <w:t>Andrick</w:t>
-            </w:r>
-            <w:proofErr w:type="spellEnd"/>
-            <w:r>
-              <w:rPr>
-                <w:sz w:val="18"/>
-                <w:szCs w:val="18"/>
-              </w:rPr>
-              <w:t xml:space="preserve"> Mercado, Esther Song</w:t>
+              <w:t>Carter Andrews, Samuel Beaty, Andrick Mercado, Esther Song</w:t>
             </w:r>
           </w:p>
           <w:p>
@@ -1658,21 +1585,16 @@
         <w:t xml:space="preserve">Description: </w:t>
       </w:r>
       <w:r>
-        <w:t xml:space="preserve">___ is a </w:t>
+        <w:t>SpaceCraft</w:t>
+      </w:r>
+      <w:r>
+        <w:t xml:space="preserve"> is a </w:t>
       </w:r>
       <w:r>
         <w:t>first-person</w:t>
       </w:r>
       <w:r>
-        <w:t xml:space="preserve"> 3D multiplayer co-op game. The game begins with a crew of </w:t>
-      </w:r>
-      <w:proofErr w:type="gramStart"/>
-      <w:r>
-        <w:t>astronauts</w:t>
-      </w:r>
-      <w:proofErr w:type="gramEnd"/>
-      <w:r>
-        <w:t xml:space="preserve"> crashlanding on an unknown planet in space. The goal of the game is to work together and gather resources to fix their ship in order to get back home.</w:t>
+        <w:t xml:space="preserve"> 3D multiplayer co-op game. The game begins with a crew of astronauts crashlanding on an unknown planet in space. The goal of the game is to work together and gather resources to fix their ship in order to get back home.</w:t>
       </w:r>
     </w:p>
     <w:p>
@@ -1693,15 +1615,7 @@
         <w:t xml:space="preserve">The player can </w:t>
       </w:r>
       <w:r>
-        <w:t xml:space="preserve">interact with the different worlds by walking around by pressing the </w:t>
-      </w:r>
-      <w:proofErr w:type="spellStart"/>
-      <w:r>
-        <w:t>awsd</w:t>
-      </w:r>
-      <w:proofErr w:type="spellEnd"/>
-      <w:r>
-        <w:t xml:space="preserve"> keys (and holding shift to run) or propel themselves outward while pressing space</w:t>
+        <w:t>interact with the different worlds by walking around by pressing the awsd keys (and holding shift to run) or propel themselves outward while pressing space</w:t>
       </w:r>
       <w:r>
         <w:t xml:space="preserve">. </w:t>
@@ -1725,30 +1639,98 @@
         <w:t xml:space="preserve"> a</w:t>
       </w:r>
       <w:r>
-        <w:t xml:space="preserve"> casual </w:t>
-      </w:r>
-      <w:proofErr w:type="spellStart"/>
-      <w:r>
-        <w:t>rpg</w:t>
-      </w:r>
-      <w:proofErr w:type="spellEnd"/>
+        <w:t xml:space="preserve"> casual rpg </w:t>
+      </w:r>
+      <w:r>
+        <w:t xml:space="preserve">game with </w:t>
+      </w:r>
+      <w:r>
+        <w:t>beautiful</w:t>
+      </w:r>
+      <w:r>
+        <w:t xml:space="preserve"> background</w:t>
+      </w:r>
+      <w:r>
+        <w:t>s making you feel like you are in space</w:t>
+      </w:r>
+      <w:r>
+        <w:t>.</w:t>
+      </w:r>
+    </w:p>
+    <w:p>
+      <w:pPr>
+        <w:pStyle w:val="Heading1"/>
+      </w:pPr>
+      <w:r>
+        <w:t>3 Unique Selling Points</w:t>
+      </w:r>
+    </w:p>
+    <w:p>
+      <w:r>
+        <w:t>Beautiful art</w:t>
+      </w:r>
+    </w:p>
+    <w:p>
+      <w:r>
+        <w:t>Enjoyable mechanics to play with &gt;:</w:t>
+      </w:r>
+      <w:r>
+        <w:t xml:space="preserve">^) </w:t>
+      </w:r>
+    </w:p>
+    <w:p/>
+    <w:p>
+      <w:pPr>
+        <w:pStyle w:val="Heading1"/>
+      </w:pPr>
+      <w:r>
+        <w:t>5 Competitors / Similar Titles</w:t>
+      </w:r>
+    </w:p>
+    <w:p>
+      <w:r>
+        <w:t xml:space="preserve">My Little Universe on Google Play Store. </w:t>
+      </w:r>
+    </w:p>
+    <w:p>
+      <w:pPr>
+        <w:pStyle w:val="Heading1"/>
+      </w:pPr>
+      <w:r>
+        <w:t>6 Synopsis</w:t>
+      </w:r>
+    </w:p>
+    <w:p>
+      <w:r>
+        <w:t>The player awakens to find themsel</w:t>
+      </w:r>
+      <w:r>
+        <w:t>f</w:t>
+      </w:r>
       <w:r>
         <w:t xml:space="preserve"> </w:t>
       </w:r>
       <w:r>
-        <w:t xml:space="preserve">game with </w:t>
-      </w:r>
-      <w:r>
-        <w:t>beautiful</w:t>
-      </w:r>
-      <w:r>
-        <w:t xml:space="preserve"> background</w:t>
-      </w:r>
-      <w:r>
-        <w:t>s making you feel like you are in space</w:t>
-      </w:r>
-      <w:r>
-        <w:t>.</w:t>
+        <w:t>and their ship crew on an unfamiliar planet and stranded</w:t>
+      </w:r>
+      <w:r>
+        <w:t xml:space="preserve">. </w:t>
+      </w:r>
+    </w:p>
+    <w:p/>
+    <w:p>
+      <w:r>
+        <w:lastRenderedPageBreak/>
+        <w:t>Carter Andrews, Samuel Beaty, Andrick Mercado,</w:t>
+      </w:r>
+      <w:r>
+        <w:t xml:space="preserve"> and</w:t>
+      </w:r>
+      <w:r>
+        <w:t xml:space="preserve"> Esther Song</w:t>
+      </w:r>
+      <w:r>
+        <w:t xml:space="preserve"> helped develop the storyline. </w:t>
       </w:r>
     </w:p>
     <w:p>
@@ -1756,133 +1738,33 @@
         <w:pStyle w:val="Heading1"/>
       </w:pPr>
       <w:r>
-        <w:t>3 Unique Selling Points</w:t>
-      </w:r>
-    </w:p>
-    <w:p>
-      <w:r>
-        <w:t>Beautiful art</w:t>
-      </w:r>
-    </w:p>
-    <w:p>
-      <w:r>
-        <w:t>Enjoyable mechanics to play with &gt;:</w:t>
-      </w:r>
-      <w:r>
-        <w:t xml:space="preserve">^) </w:t>
-      </w:r>
-    </w:p>
-    <w:p/>
-    <w:p>
-      <w:pPr>
-        <w:pStyle w:val="Heading1"/>
-      </w:pPr>
-      <w:r>
-        <w:t>5 Competitors / Similar Titles</w:t>
-      </w:r>
-    </w:p>
-    <w:p>
-      <w:r>
-        <w:t xml:space="preserve">My Little Universe on Google Play Store. </w:t>
-      </w:r>
-    </w:p>
-    <w:p>
-      <w:pPr>
-        <w:pStyle w:val="Heading1"/>
-      </w:pPr>
-      <w:r>
-        <w:t>6 Synopsis</w:t>
-      </w:r>
-    </w:p>
-    <w:p>
-      <w:r>
-        <w:t>The player awakens to find themsel</w:t>
-      </w:r>
-      <w:r>
-        <w:t>f</w:t>
+        <w:t>7 Game Objectives</w:t>
+      </w:r>
+    </w:p>
+    <w:p>
+      <w:r>
+        <w:t xml:space="preserve">Explore </w:t>
+      </w:r>
+      <w:r>
+        <w:t>the</w:t>
+      </w:r>
+      <w:r>
+        <w:t xml:space="preserve"> many planets within reach</w:t>
       </w:r>
       <w:r>
         <w:t xml:space="preserve"> </w:t>
       </w:r>
       <w:r>
-        <w:t>and their ship crew on an unfamiliar planet and stranded</w:t>
-      </w:r>
-      <w:r>
-        <w:t xml:space="preserve">. </w:t>
-      </w:r>
-    </w:p>
-    <w:p/>
-    <w:p>
-      <w:r>
-        <w:lastRenderedPageBreak/>
-        <w:t xml:space="preserve">Carter Andrews, Samuel Beaty, </w:t>
-      </w:r>
-      <w:proofErr w:type="spellStart"/>
-      <w:r>
-        <w:t>Andrick</w:t>
-      </w:r>
-      <w:proofErr w:type="spellEnd"/>
-      <w:r>
-        <w:t xml:space="preserve"> Mercado,</w:t>
-      </w:r>
-      <w:r>
-        <w:t xml:space="preserve"> and</w:t>
-      </w:r>
-      <w:r>
-        <w:t xml:space="preserve"> Esther Song</w:t>
-      </w:r>
-      <w:r>
-        <w:t xml:space="preserve"> helped develop the storyline. </w:t>
-      </w:r>
-    </w:p>
-    <w:p>
-      <w:pPr>
-        <w:pStyle w:val="Heading1"/>
-      </w:pPr>
-      <w:r>
-        <w:t>7 Game Objectives</w:t>
-      </w:r>
-    </w:p>
-    <w:p>
-      <w:r>
-        <w:t xml:space="preserve">Explore </w:t>
-      </w:r>
-      <w:r>
-        <w:t>the</w:t>
-      </w:r>
-      <w:r>
-        <w:t xml:space="preserve"> many planets within reach</w:t>
+        <w:t>using the mouse</w:t>
+      </w:r>
+      <w:r>
+        <w:t>, aswd keys, e key, and space bar</w:t>
       </w:r>
       <w:r>
         <w:t xml:space="preserve"> </w:t>
       </w:r>
       <w:r>
-        <w:t>using the mouse</w:t>
-      </w:r>
-      <w:r>
-        <w:t xml:space="preserve">, </w:t>
-      </w:r>
-      <w:proofErr w:type="spellStart"/>
-      <w:r>
-        <w:t>aswd</w:t>
-      </w:r>
-      <w:proofErr w:type="spellEnd"/>
-      <w:r>
-        <w:t xml:space="preserve"> keys, e key, and space bar</w:t>
-      </w:r>
-      <w:r>
-        <w:t xml:space="preserve"> </w:t>
-      </w:r>
-      <w:r>
-        <w:t xml:space="preserve">and work with the crew to collect the necessary </w:t>
-      </w:r>
-      <w:proofErr w:type="gramStart"/>
-      <w:r>
-        <w:t>amount</w:t>
-      </w:r>
-      <w:proofErr w:type="gramEnd"/>
-      <w:r>
-        <w:t xml:space="preserve"> of materials to fix the ship</w:t>
+        <w:t>and work with the crew to collect the necessary amount of materials to fix the ship</w:t>
       </w:r>
       <w:r>
         <w:t>.</w:t>
@@ -1953,15 +1835,7 @@
         <w:t>Use of the mouse</w:t>
       </w:r>
       <w:r>
-        <w:t xml:space="preserve">, </w:t>
-      </w:r>
-      <w:proofErr w:type="spellStart"/>
-      <w:r>
-        <w:t>awsd</w:t>
-      </w:r>
-      <w:proofErr w:type="spellEnd"/>
-      <w:r>
-        <w:t xml:space="preserve"> keys, e key, and space bar</w:t>
+        <w:t>, awsd keys, e key, and space bar</w:t>
       </w:r>
       <w:r>
         <w:t>.</w:t>
@@ -2014,7 +1888,13 @@
     </w:p>
     <w:p>
       <w:r>
-        <w:t>Up to four players (?)</w:t>
+        <w:t xml:space="preserve">Up to </w:t>
+      </w:r>
+      <w:r>
+        <w:t>twenty</w:t>
+      </w:r>
+      <w:r>
+        <w:t xml:space="preserve"> players</w:t>
       </w:r>
       <w:r>
         <w:t>.</w:t>
@@ -2113,13 +1993,8 @@
       </w:r>
     </w:p>
     <w:p>
-      <w:proofErr w:type="spellStart"/>
-      <w:r>
-        <w:t>Andrick</w:t>
-      </w:r>
-      <w:proofErr w:type="spellEnd"/>
-      <w:r>
-        <w:t xml:space="preserve"> imported art for the settings</w:t>
+      <w:r>
+        <w:t>Andrick imported art for the settings</w:t>
       </w:r>
     </w:p>
     <w:p>
@@ -2194,13 +2069,8 @@
     <w:p>
       <w:bookmarkStart w:id="8" w:name="_heading=h.1y810tw" w:colFirst="0" w:colLast="0"/>
       <w:bookmarkEnd w:id="8"/>
-      <w:proofErr w:type="spellStart"/>
-      <w:r>
-        <w:t>Andrick</w:t>
-      </w:r>
-      <w:proofErr w:type="spellEnd"/>
-      <w:r>
-        <w:t xml:space="preserve"> imported the art for the main menu, lobby room, and loading scene</w:t>
+      <w:r>
+        <w:t>Andrick imported the art for the main menu, lobby room, and loading scene</w:t>
       </w:r>
     </w:p>
     <w:p>
@@ -2264,38 +2134,90 @@
     </w:p>
     <w:p>
       <w:r>
-        <w:t>Esther worked on this GDD</w:t>
-      </w:r>
-    </w:p>
-    <w:p>
-      <w:r>
+        <w:t>GDD</w:t>
+      </w:r>
+      <w:r>
+        <w:t xml:space="preserve">, Quest System, Dialogue System - </w:t>
+      </w:r>
+      <w:r>
+        <w:t>Esthe</w:t>
+      </w:r>
+      <w:r>
+        <w:t>r</w:t>
+      </w:r>
+      <w:r>
+        <w:t xml:space="preserve"> </w:t>
+      </w:r>
+    </w:p>
+    <w:p>
+      <w:pPr>
         <w:rPr>
           <w:color w:val="000000"/>
         </w:rPr>
-        <w:t xml:space="preserve">Majority of code work done by Carter, </w:t>
-      </w:r>
-      <w:proofErr w:type="spellStart"/>
+      </w:pPr>
       <w:r>
         <w:rPr>
           <w:color w:val="000000"/>
         </w:rPr>
-        <w:t>Andrick</w:t>
-      </w:r>
-      <w:proofErr w:type="spellEnd"/>
+        <w:t>Procedurally generated terrain</w:t>
+      </w:r>
       <w:r>
         <w:rPr>
           <w:color w:val="000000"/>
         </w:rPr>
-        <w:t>, and Samuel.</w:t>
-      </w:r>
-    </w:p>
-    <w:p/>
-    <w:p>
-      <w:pPr>
+        <w:t>, level design</w:t>
+      </w:r>
+      <w:r>
         <w:rPr>
           <w:color w:val="000000"/>
         </w:rPr>
-      </w:pPr>
+        <w:t xml:space="preserve"> – Carter</w:t>
+      </w:r>
+    </w:p>
+    <w:p>
+      <w:pPr>
+        <w:rPr>
+          <w:color w:val="000000"/>
+        </w:rPr>
+      </w:pPr>
+      <w:r>
+        <w:rPr>
+          <w:color w:val="000000"/>
+        </w:rPr>
+        <w:t>Boids</w:t>
+      </w:r>
+      <w:r>
+        <w:rPr>
+          <w:color w:val="000000"/>
+        </w:rPr>
+        <w:t>, player controller</w:t>
+      </w:r>
+      <w:r>
+        <w:rPr>
+          <w:color w:val="000000"/>
+        </w:rPr>
+        <w:t xml:space="preserve"> – Samuel</w:t>
+      </w:r>
+    </w:p>
+    <w:p>
+      <w:r>
+        <w:rPr>
+          <w:color w:val="000000"/>
+        </w:rPr>
+        <w:t>Inventory, multiplayer system</w:t>
+      </w:r>
+      <w:r>
+        <w:rPr>
+          <w:color w:val="000000"/>
+        </w:rPr>
+        <w:t>, procedurally generated mesh, lobby system, main menu</w:t>
+      </w:r>
+      <w:r>
+        <w:rPr>
+          <w:color w:val="000000"/>
+        </w:rPr>
+        <w:t xml:space="preserve"> - Andrick</w:t>
+      </w:r>
     </w:p>
     <w:sectPr>
       <w:pgSz w:w="12240" w:h="15840"/>
@@ -2827,6 +2749,7 @@
   <w:style w:type="character" w:default="1" w:styleId="DefaultParagraphFont">
     <w:name w:val="Default Paragraph Font"/>
     <w:uiPriority w:val="1"/>
+    <w:semiHidden/>
     <w:unhideWhenUsed/>
   </w:style>
   <w:style w:type="table" w:default="1" w:styleId="TableNormal">

--- a/Assets/Documentation/GDD_GroupGame_CS596.docx
+++ b/Assets/Documentation/GDD_GroupGame_CS596.docx
@@ -1,6 +1,6 @@
 
 <file path=word/document.xml><?xml version="1.0" encoding="utf-8"?>
-<w:document xmlns:wpc="http://schemas.microsoft.com/office/word/2010/wordprocessingCanvas" xmlns:cx="http://schemas.microsoft.com/office/drawing/2014/chartex" xmlns:cx1="http://schemas.microsoft.com/office/drawing/2015/9/8/chartex" xmlns:cx2="http://schemas.microsoft.com/office/drawing/2015/10/21/chartex" xmlns:cx3="http://schemas.microsoft.com/office/drawing/2016/5/9/chartex" xmlns:cx4="http://schemas.microsoft.com/office/drawing/2016/5/10/chartex" xmlns:cx5="http://schemas.microsoft.com/office/drawing/2016/5/11/chartex" xmlns:cx6="http://schemas.microsoft.com/office/drawing/2016/5/12/chartex" xmlns:cx7="http://schemas.microsoft.com/office/drawing/2016/5/13/chartex" xmlns:cx8="http://schemas.microsoft.com/office/drawing/2016/5/14/chartex" xmlns:mc="http://schemas.openxmlformats.org/markup-compatibility/2006" xmlns:aink="http://schemas.microsoft.com/office/drawing/2016/ink" xmlns:am3d="http://schemas.microsoft.com/office/drawing/2017/model3d" xmlns:o="urn:schemas-microsoft-com:office:office" xmlns:r="http://schemas.openxmlformats.org/officeDocument/2006/relationships" xmlns:m="http://schemas.openxmlformats.org/officeDocument/2006/math" xmlns:v="urn:schemas-microsoft-com:vml" xmlns:wp14="http://schemas.microsoft.com/office/word/2010/wordprocessingDrawing" xmlns:wp="http://schemas.openxmlformats.org/drawingml/2006/wordprocessingDrawing" xmlns:w10="urn:schemas-microsoft-com:office:word" xmlns:w="http://schemas.openxmlformats.org/wordprocessingml/2006/main" xmlns:w14="http://schemas.microsoft.com/office/word/2010/wordml" xmlns:w15="http://schemas.microsoft.com/office/word/2012/wordml" xmlns:w16cex="http://schemas.microsoft.com/office/word/2018/wordml/cex" xmlns:w16cid="http://schemas.microsoft.com/office/word/2016/wordml/cid" xmlns:w16="http://schemas.microsoft.com/office/word/2018/wordml" xmlns:w16sdtdh="http://schemas.microsoft.com/office/word/2020/wordml/sdtdatahash" xmlns:w16se="http://schemas.microsoft.com/office/word/2015/wordml/symex" xmlns:wpg="http://schemas.microsoft.com/office/word/2010/wordprocessingGroup" xmlns:wpi="http://schemas.microsoft.com/office/word/2010/wordprocessingInk" xmlns:wne="http://schemas.microsoft.com/office/word/2006/wordml" xmlns:wps="http://schemas.microsoft.com/office/word/2010/wordprocessingShape" mc:Ignorable="w14 w15 w16se w16cid w16 w16cex w16sdtdh wp14">
+<w:document xmlns:wpc="http://schemas.microsoft.com/office/word/2010/wordprocessingCanvas" xmlns:cx="http://schemas.microsoft.com/office/drawing/2014/chartex" xmlns:cx1="http://schemas.microsoft.com/office/drawing/2015/9/8/chartex" xmlns:cx2="http://schemas.microsoft.com/office/drawing/2015/10/21/chartex" xmlns:cx3="http://schemas.microsoft.com/office/drawing/2016/5/9/chartex" xmlns:cx4="http://schemas.microsoft.com/office/drawing/2016/5/10/chartex" xmlns:cx5="http://schemas.microsoft.com/office/drawing/2016/5/11/chartex" xmlns:cx6="http://schemas.microsoft.com/office/drawing/2016/5/12/chartex" xmlns:cx7="http://schemas.microsoft.com/office/drawing/2016/5/13/chartex" xmlns:cx8="http://schemas.microsoft.com/office/drawing/2016/5/14/chartex" xmlns:mc="http://schemas.openxmlformats.org/markup-compatibility/2006" xmlns:aink="http://schemas.microsoft.com/office/drawing/2016/ink" xmlns:am3d="http://schemas.microsoft.com/office/drawing/2017/model3d" xmlns:o="urn:schemas-microsoft-com:office:office" xmlns:oel="http://schemas.microsoft.com/office/2019/extlst" xmlns:r="http://schemas.openxmlformats.org/officeDocument/2006/relationships" xmlns:m="http://schemas.openxmlformats.org/officeDocument/2006/math" xmlns:v="urn:schemas-microsoft-com:vml" xmlns:wp14="http://schemas.microsoft.com/office/word/2010/wordprocessingDrawing" xmlns:wp="http://schemas.openxmlformats.org/drawingml/2006/wordprocessingDrawing" xmlns:w10="urn:schemas-microsoft-com:office:word" xmlns:w="http://schemas.openxmlformats.org/wordprocessingml/2006/main" xmlns:w14="http://schemas.microsoft.com/office/word/2010/wordml" xmlns:w15="http://schemas.microsoft.com/office/word/2012/wordml" xmlns:w16cex="http://schemas.microsoft.com/office/word/2018/wordml/cex" xmlns:w16cid="http://schemas.microsoft.com/office/word/2016/wordml/cid" xmlns:w16="http://schemas.microsoft.com/office/word/2018/wordml" xmlns:w16sdtdh="http://schemas.microsoft.com/office/word/2020/wordml/sdtdatahash" xmlns:w16se="http://schemas.microsoft.com/office/word/2015/wordml/symex" xmlns:wpg="http://schemas.microsoft.com/office/word/2010/wordprocessingGroup" xmlns:wpi="http://schemas.microsoft.com/office/word/2010/wordprocessingInk" xmlns:wne="http://schemas.microsoft.com/office/word/2006/wordml" xmlns:wps="http://schemas.microsoft.com/office/word/2010/wordprocessingShape" mc:Ignorable="w14 w15 w16se w16cid w16 w16cex w16sdtdh wp14">
   <w:background w:color="FFFFFF"/>
   <w:body>
     <w:p>
@@ -1142,37 +1142,21 @@
                 <w:sz w:val="18"/>
                 <w:szCs w:val="18"/>
               </w:rPr>
-              <w:t>Carter Andrews</w:t>
+              <w:t xml:space="preserve">Carter Andrews, </w:t>
             </w:r>
             <w:r>
               <w:rPr>
                 <w:sz w:val="18"/>
                 <w:szCs w:val="18"/>
               </w:rPr>
-              <w:t xml:space="preserve">, </w:t>
+              <w:t xml:space="preserve">Samuel Beaty, </w:t>
             </w:r>
             <w:r>
               <w:rPr>
                 <w:sz w:val="18"/>
                 <w:szCs w:val="18"/>
               </w:rPr>
-              <w:t xml:space="preserve">Samuel Beaty, </w:t>
-            </w:r>
-            <w:proofErr w:type="spellStart"/>
-            <w:r>
-              <w:rPr>
-                <w:sz w:val="18"/>
-                <w:szCs w:val="18"/>
-              </w:rPr>
-              <w:t>Andrick</w:t>
-            </w:r>
-            <w:proofErr w:type="spellEnd"/>
-            <w:r>
-              <w:rPr>
-                <w:sz w:val="18"/>
-                <w:szCs w:val="18"/>
-              </w:rPr>
-              <w:t xml:space="preserve"> Mercado</w:t>
+              <w:t>Andrick Mercado</w:t>
             </w:r>
             <w:r>
               <w:rPr>
@@ -1208,21 +1192,12 @@
               <w:widowControl w:val="0"/>
               <w:spacing w:line="240" w:lineRule="auto"/>
             </w:pPr>
-            <w:proofErr w:type="spellStart"/>
             <w:r>
               <w:rPr>
                 <w:sz w:val="18"/>
                 <w:szCs w:val="18"/>
               </w:rPr>
-              <w:t>Andrick</w:t>
-            </w:r>
-            <w:proofErr w:type="spellEnd"/>
-            <w:r>
-              <w:rPr>
-                <w:sz w:val="18"/>
-                <w:szCs w:val="18"/>
-              </w:rPr>
-              <w:t xml:space="preserve"> Mercado</w:t>
+              <w:t>Andrick Mercado</w:t>
             </w:r>
           </w:p>
           <w:p>
@@ -1255,23 +1230,7 @@
                 <w:sz w:val="18"/>
                 <w:szCs w:val="18"/>
               </w:rPr>
-              <w:t xml:space="preserve">Carter Andrews, Samuel Beaty, </w:t>
-            </w:r>
-            <w:proofErr w:type="spellStart"/>
-            <w:r>
-              <w:rPr>
-                <w:sz w:val="18"/>
-                <w:szCs w:val="18"/>
-              </w:rPr>
-              <w:t>Andrick</w:t>
-            </w:r>
-            <w:proofErr w:type="spellEnd"/>
-            <w:r>
-              <w:rPr>
-                <w:sz w:val="18"/>
-                <w:szCs w:val="18"/>
-              </w:rPr>
-              <w:t xml:space="preserve"> Mercado, Esther Song</w:t>
+              <w:t>Carter Andrews, Samuel Beaty, Andrick Mercado, Esther Song</w:t>
             </w:r>
           </w:p>
           <w:p>
@@ -1304,23 +1263,7 @@
                 <w:sz w:val="18"/>
                 <w:szCs w:val="18"/>
               </w:rPr>
-              <w:t xml:space="preserve">Carter Andrews, Samuel Beaty, </w:t>
-            </w:r>
-            <w:proofErr w:type="spellStart"/>
-            <w:r>
-              <w:rPr>
-                <w:sz w:val="18"/>
-                <w:szCs w:val="18"/>
-              </w:rPr>
-              <w:t>Andrick</w:t>
-            </w:r>
-            <w:proofErr w:type="spellEnd"/>
-            <w:r>
-              <w:rPr>
-                <w:sz w:val="18"/>
-                <w:szCs w:val="18"/>
-              </w:rPr>
-              <w:t xml:space="preserve"> Mercado, Esther Song</w:t>
+              <w:t>Carter Andrews, Samuel Beaty, Andrick Mercado, Esther Song</w:t>
             </w:r>
           </w:p>
           <w:p>
@@ -1382,23 +1325,7 @@
                 <w:sz w:val="18"/>
                 <w:szCs w:val="18"/>
               </w:rPr>
-              <w:t xml:space="preserve">Carter Andrews, Samuel Beaty, </w:t>
-            </w:r>
-            <w:proofErr w:type="spellStart"/>
-            <w:r>
-              <w:rPr>
-                <w:sz w:val="18"/>
-                <w:szCs w:val="18"/>
-              </w:rPr>
-              <w:t>Andrick</w:t>
-            </w:r>
-            <w:proofErr w:type="spellEnd"/>
-            <w:r>
-              <w:rPr>
-                <w:sz w:val="18"/>
-                <w:szCs w:val="18"/>
-              </w:rPr>
-              <w:t xml:space="preserve"> Mercado, Esther Song</w:t>
+              <w:t>Carter Andrews, Samuel Beaty, Andrick Mercado, Esther Song</w:t>
             </w:r>
           </w:p>
           <w:p>
@@ -1658,21 +1585,16 @@
         <w:t xml:space="preserve">Description: </w:t>
       </w:r>
       <w:r>
-        <w:t xml:space="preserve">___ is a </w:t>
+        <w:t>SpaceCraft</w:t>
+      </w:r>
+      <w:r>
+        <w:t xml:space="preserve"> is a </w:t>
       </w:r>
       <w:r>
         <w:t>first-person</w:t>
       </w:r>
       <w:r>
-        <w:t xml:space="preserve"> 3D multiplayer co-op game. The game begins with a crew of </w:t>
-      </w:r>
-      <w:proofErr w:type="gramStart"/>
-      <w:r>
-        <w:t>astronauts</w:t>
-      </w:r>
-      <w:proofErr w:type="gramEnd"/>
-      <w:r>
-        <w:t xml:space="preserve"> crashlanding on an unknown planet in space. The goal of the game is to work together and gather resources to fix their ship in order to get back home.</w:t>
+        <w:t xml:space="preserve"> 3D multiplayer co-op game. The game begins with a crew of astronauts crashlanding on an unknown planet in space. The goal of the game is to work together and gather resources to fix their ship in order to get back home.</w:t>
       </w:r>
     </w:p>
     <w:p>
@@ -1693,15 +1615,7 @@
         <w:t xml:space="preserve">The player can </w:t>
       </w:r>
       <w:r>
-        <w:t xml:space="preserve">interact with the different worlds by walking around by pressing the </w:t>
-      </w:r>
-      <w:proofErr w:type="spellStart"/>
-      <w:r>
-        <w:t>awsd</w:t>
-      </w:r>
-      <w:proofErr w:type="spellEnd"/>
-      <w:r>
-        <w:t xml:space="preserve"> keys (and holding shift to run) or propel themselves outward while pressing space</w:t>
+        <w:t>interact with the different worlds by walking around by pressing the awsd keys (and holding shift to run) or propel themselves outward while pressing space</w:t>
       </w:r>
       <w:r>
         <w:t xml:space="preserve">. </w:t>
@@ -1725,30 +1639,98 @@
         <w:t xml:space="preserve"> a</w:t>
       </w:r>
       <w:r>
-        <w:t xml:space="preserve"> casual </w:t>
-      </w:r>
-      <w:proofErr w:type="spellStart"/>
-      <w:r>
-        <w:t>rpg</w:t>
-      </w:r>
-      <w:proofErr w:type="spellEnd"/>
+        <w:t xml:space="preserve"> casual rpg </w:t>
+      </w:r>
+      <w:r>
+        <w:t xml:space="preserve">game with </w:t>
+      </w:r>
+      <w:r>
+        <w:t>beautiful</w:t>
+      </w:r>
+      <w:r>
+        <w:t xml:space="preserve"> background</w:t>
+      </w:r>
+      <w:r>
+        <w:t>s making you feel like you are in space</w:t>
+      </w:r>
+      <w:r>
+        <w:t>.</w:t>
+      </w:r>
+    </w:p>
+    <w:p>
+      <w:pPr>
+        <w:pStyle w:val="Heading1"/>
+      </w:pPr>
+      <w:r>
+        <w:t>3 Unique Selling Points</w:t>
+      </w:r>
+    </w:p>
+    <w:p>
+      <w:r>
+        <w:t>Beautiful art</w:t>
+      </w:r>
+    </w:p>
+    <w:p>
+      <w:r>
+        <w:t>Enjoyable mechanics to play with &gt;:</w:t>
+      </w:r>
+      <w:r>
+        <w:t xml:space="preserve">^) </w:t>
+      </w:r>
+    </w:p>
+    <w:p/>
+    <w:p>
+      <w:pPr>
+        <w:pStyle w:val="Heading1"/>
+      </w:pPr>
+      <w:r>
+        <w:t>5 Competitors / Similar Titles</w:t>
+      </w:r>
+    </w:p>
+    <w:p>
+      <w:r>
+        <w:t xml:space="preserve">My Little Universe on Google Play Store. </w:t>
+      </w:r>
+    </w:p>
+    <w:p>
+      <w:pPr>
+        <w:pStyle w:val="Heading1"/>
+      </w:pPr>
+      <w:r>
+        <w:t>6 Synopsis</w:t>
+      </w:r>
+    </w:p>
+    <w:p>
+      <w:r>
+        <w:t>The player awakens to find themsel</w:t>
+      </w:r>
+      <w:r>
+        <w:t>f</w:t>
+      </w:r>
       <w:r>
         <w:t xml:space="preserve"> </w:t>
       </w:r>
       <w:r>
-        <w:t xml:space="preserve">game with </w:t>
-      </w:r>
-      <w:r>
-        <w:t>beautiful</w:t>
-      </w:r>
-      <w:r>
-        <w:t xml:space="preserve"> background</w:t>
-      </w:r>
-      <w:r>
-        <w:t>s making you feel like you are in space</w:t>
-      </w:r>
-      <w:r>
-        <w:t>.</w:t>
+        <w:t>and their ship crew on an unfamiliar planet and stranded</w:t>
+      </w:r>
+      <w:r>
+        <w:t xml:space="preserve">. </w:t>
+      </w:r>
+    </w:p>
+    <w:p/>
+    <w:p>
+      <w:r>
+        <w:lastRenderedPageBreak/>
+        <w:t>Carter Andrews, Samuel Beaty, Andrick Mercado,</w:t>
+      </w:r>
+      <w:r>
+        <w:t xml:space="preserve"> and</w:t>
+      </w:r>
+      <w:r>
+        <w:t xml:space="preserve"> Esther Song</w:t>
+      </w:r>
+      <w:r>
+        <w:t xml:space="preserve"> helped develop the storyline. </w:t>
       </w:r>
     </w:p>
     <w:p>
@@ -1756,133 +1738,33 @@
         <w:pStyle w:val="Heading1"/>
       </w:pPr>
       <w:r>
-        <w:t>3 Unique Selling Points</w:t>
-      </w:r>
-    </w:p>
-    <w:p>
-      <w:r>
-        <w:t>Beautiful art</w:t>
-      </w:r>
-    </w:p>
-    <w:p>
-      <w:r>
-        <w:t>Enjoyable mechanics to play with &gt;:</w:t>
-      </w:r>
-      <w:r>
-        <w:t xml:space="preserve">^) </w:t>
-      </w:r>
-    </w:p>
-    <w:p/>
-    <w:p>
-      <w:pPr>
-        <w:pStyle w:val="Heading1"/>
-      </w:pPr>
-      <w:r>
-        <w:t>5 Competitors / Similar Titles</w:t>
-      </w:r>
-    </w:p>
-    <w:p>
-      <w:r>
-        <w:t xml:space="preserve">My Little Universe on Google Play Store. </w:t>
-      </w:r>
-    </w:p>
-    <w:p>
-      <w:pPr>
-        <w:pStyle w:val="Heading1"/>
-      </w:pPr>
-      <w:r>
-        <w:t>6 Synopsis</w:t>
-      </w:r>
-    </w:p>
-    <w:p>
-      <w:r>
-        <w:t>The player awakens to find themsel</w:t>
-      </w:r>
-      <w:r>
-        <w:t>f</w:t>
+        <w:t>7 Game Objectives</w:t>
+      </w:r>
+    </w:p>
+    <w:p>
+      <w:r>
+        <w:t xml:space="preserve">Explore </w:t>
+      </w:r>
+      <w:r>
+        <w:t>the</w:t>
+      </w:r>
+      <w:r>
+        <w:t xml:space="preserve"> many planets within reach</w:t>
       </w:r>
       <w:r>
         <w:t xml:space="preserve"> </w:t>
       </w:r>
       <w:r>
-        <w:t>and their ship crew on an unfamiliar planet and stranded</w:t>
-      </w:r>
-      <w:r>
-        <w:t xml:space="preserve">. </w:t>
-      </w:r>
-    </w:p>
-    <w:p/>
-    <w:p>
-      <w:r>
-        <w:lastRenderedPageBreak/>
-        <w:t xml:space="preserve">Carter Andrews, Samuel Beaty, </w:t>
-      </w:r>
-      <w:proofErr w:type="spellStart"/>
-      <w:r>
-        <w:t>Andrick</w:t>
-      </w:r>
-      <w:proofErr w:type="spellEnd"/>
-      <w:r>
-        <w:t xml:space="preserve"> Mercado,</w:t>
-      </w:r>
-      <w:r>
-        <w:t xml:space="preserve"> and</w:t>
-      </w:r>
-      <w:r>
-        <w:t xml:space="preserve"> Esther Song</w:t>
-      </w:r>
-      <w:r>
-        <w:t xml:space="preserve"> helped develop the storyline. </w:t>
-      </w:r>
-    </w:p>
-    <w:p>
-      <w:pPr>
-        <w:pStyle w:val="Heading1"/>
-      </w:pPr>
-      <w:r>
-        <w:t>7 Game Objectives</w:t>
-      </w:r>
-    </w:p>
-    <w:p>
-      <w:r>
-        <w:t xml:space="preserve">Explore </w:t>
-      </w:r>
-      <w:r>
-        <w:t>the</w:t>
-      </w:r>
-      <w:r>
-        <w:t xml:space="preserve"> many planets within reach</w:t>
+        <w:t>using the mouse</w:t>
+      </w:r>
+      <w:r>
+        <w:t>, aswd keys, e key, and space bar</w:t>
       </w:r>
       <w:r>
         <w:t xml:space="preserve"> </w:t>
       </w:r>
       <w:r>
-        <w:t>using the mouse</w:t>
-      </w:r>
-      <w:r>
-        <w:t xml:space="preserve">, </w:t>
-      </w:r>
-      <w:proofErr w:type="spellStart"/>
-      <w:r>
-        <w:t>aswd</w:t>
-      </w:r>
-      <w:proofErr w:type="spellEnd"/>
-      <w:r>
-        <w:t xml:space="preserve"> keys, e key, and space bar</w:t>
-      </w:r>
-      <w:r>
-        <w:t xml:space="preserve"> </w:t>
-      </w:r>
-      <w:r>
-        <w:t xml:space="preserve">and work with the crew to collect the necessary </w:t>
-      </w:r>
-      <w:proofErr w:type="gramStart"/>
-      <w:r>
-        <w:t>amount</w:t>
-      </w:r>
-      <w:proofErr w:type="gramEnd"/>
-      <w:r>
-        <w:t xml:space="preserve"> of materials to fix the ship</w:t>
+        <w:t>and work with the crew to collect the necessary amount of materials to fix the ship</w:t>
       </w:r>
       <w:r>
         <w:t>.</w:t>
@@ -1953,15 +1835,7 @@
         <w:t>Use of the mouse</w:t>
       </w:r>
       <w:r>
-        <w:t xml:space="preserve">, </w:t>
-      </w:r>
-      <w:proofErr w:type="spellStart"/>
-      <w:r>
-        <w:t>awsd</w:t>
-      </w:r>
-      <w:proofErr w:type="spellEnd"/>
-      <w:r>
-        <w:t xml:space="preserve"> keys, e key, and space bar</w:t>
+        <w:t>, awsd keys, e key, and space bar</w:t>
       </w:r>
       <w:r>
         <w:t>.</w:t>
@@ -2014,7 +1888,13 @@
     </w:p>
     <w:p>
       <w:r>
-        <w:t>Up to four players (?)</w:t>
+        <w:t xml:space="preserve">Up to </w:t>
+      </w:r>
+      <w:r>
+        <w:t>twenty</w:t>
+      </w:r>
+      <w:r>
+        <w:t xml:space="preserve"> players</w:t>
       </w:r>
       <w:r>
         <w:t>.</w:t>
@@ -2113,13 +1993,8 @@
       </w:r>
     </w:p>
     <w:p>
-      <w:proofErr w:type="spellStart"/>
-      <w:r>
-        <w:t>Andrick</w:t>
-      </w:r>
-      <w:proofErr w:type="spellEnd"/>
-      <w:r>
-        <w:t xml:space="preserve"> imported art for the settings</w:t>
+      <w:r>
+        <w:t>Andrick imported art for the settings</w:t>
       </w:r>
     </w:p>
     <w:p>
@@ -2194,13 +2069,8 @@
     <w:p>
       <w:bookmarkStart w:id="8" w:name="_heading=h.1y810tw" w:colFirst="0" w:colLast="0"/>
       <w:bookmarkEnd w:id="8"/>
-      <w:proofErr w:type="spellStart"/>
-      <w:r>
-        <w:t>Andrick</w:t>
-      </w:r>
-      <w:proofErr w:type="spellEnd"/>
-      <w:r>
-        <w:t xml:space="preserve"> imported the art for the main menu, lobby room, and loading scene</w:t>
+      <w:r>
+        <w:t>Andrick imported the art for the main menu, lobby room, and loading scene</w:t>
       </w:r>
     </w:p>
     <w:p>
@@ -2264,38 +2134,99 @@
     </w:p>
     <w:p>
       <w:r>
-        <w:t>Esther worked on this GDD</w:t>
-      </w:r>
-    </w:p>
-    <w:p>
-      <w:r>
+        <w:t xml:space="preserve">GDD, </w:t>
+      </w:r>
+      <w:r>
+        <w:t xml:space="preserve">Logo design </w:t>
+      </w:r>
+      <w:r>
+        <w:t xml:space="preserve">- </w:t>
+      </w:r>
+      <w:r>
+        <w:t>Esthe</w:t>
+      </w:r>
+      <w:r>
+        <w:t>r</w:t>
+      </w:r>
+      <w:r>
+        <w:t xml:space="preserve"> </w:t>
+      </w:r>
+    </w:p>
+    <w:p>
+      <w:pPr>
         <w:rPr>
           <w:color w:val="000000"/>
         </w:rPr>
-        <w:t xml:space="preserve">Majority of code work done by Carter, </w:t>
-      </w:r>
-      <w:proofErr w:type="spellStart"/>
+      </w:pPr>
       <w:r>
         <w:rPr>
           <w:color w:val="000000"/>
         </w:rPr>
-        <w:t>Andrick</w:t>
-      </w:r>
-      <w:proofErr w:type="spellEnd"/>
+        <w:t>Procedurally generated terrain</w:t>
+      </w:r>
       <w:r>
         <w:rPr>
           <w:color w:val="000000"/>
         </w:rPr>
-        <w:t>, and Samuel.</w:t>
-      </w:r>
-    </w:p>
-    <w:p/>
-    <w:p>
-      <w:pPr>
+        <w:t>, level design</w:t>
+      </w:r>
+      <w:r>
         <w:rPr>
           <w:color w:val="000000"/>
         </w:rPr>
-      </w:pPr>
+        <w:t xml:space="preserve"> – Carter</w:t>
+      </w:r>
+    </w:p>
+    <w:p>
+      <w:pPr>
+        <w:rPr>
+          <w:color w:val="000000"/>
+        </w:rPr>
+      </w:pPr>
+      <w:r>
+        <w:rPr>
+          <w:color w:val="000000"/>
+        </w:rPr>
+        <w:t>Boids</w:t>
+      </w:r>
+      <w:r>
+        <w:rPr>
+          <w:color w:val="000000"/>
+        </w:rPr>
+        <w:t>, player controller</w:t>
+      </w:r>
+      <w:r>
+        <w:rPr>
+          <w:color w:val="000000"/>
+        </w:rPr>
+        <w:t xml:space="preserve"> – Samuel</w:t>
+      </w:r>
+    </w:p>
+    <w:p>
+      <w:r>
+        <w:rPr>
+          <w:color w:val="000000"/>
+        </w:rPr>
+        <w:t>Inventory, multiplayer system</w:t>
+      </w:r>
+      <w:r>
+        <w:rPr>
+          <w:color w:val="000000"/>
+        </w:rPr>
+        <w:t>, procedurally generated mesh, lobby system, main menu</w:t>
+      </w:r>
+      <w:r>
+        <w:rPr>
+          <w:color w:val="000000"/>
+        </w:rPr>
+        <w:t>, quest system and dialogue system</w:t>
+      </w:r>
+      <w:r>
+        <w:rPr>
+          <w:color w:val="000000"/>
+        </w:rPr>
+        <w:t xml:space="preserve"> - Andrick</w:t>
+      </w:r>
     </w:p>
     <w:sectPr>
       <w:pgSz w:w="12240" w:h="15840"/>
@@ -2827,6 +2758,7 @@
   <w:style w:type="character" w:default="1" w:styleId="DefaultParagraphFont">
     <w:name w:val="Default Paragraph Font"/>
     <w:uiPriority w:val="1"/>
+    <w:semiHidden/>
     <w:unhideWhenUsed/>
   </w:style>
   <w:style w:type="table" w:default="1" w:styleId="TableNormal">

--- a/Assets/Documentation/GDD_GroupGame_CS596.docx
+++ b/Assets/Documentation/GDD_GroupGame_CS596.docx
@@ -1,6 +1,6 @@
 
 <file path=word/document.xml><?xml version="1.0" encoding="utf-8"?>
-<w:document xmlns:wpc="http://schemas.microsoft.com/office/word/2010/wordprocessingCanvas" xmlns:cx="http://schemas.microsoft.com/office/drawing/2014/chartex" xmlns:cx1="http://schemas.microsoft.com/office/drawing/2015/9/8/chartex" xmlns:cx2="http://schemas.microsoft.com/office/drawing/2015/10/21/chartex" xmlns:cx3="http://schemas.microsoft.com/office/drawing/2016/5/9/chartex" xmlns:cx4="http://schemas.microsoft.com/office/drawing/2016/5/10/chartex" xmlns:cx5="http://schemas.microsoft.com/office/drawing/2016/5/11/chartex" xmlns:cx6="http://schemas.microsoft.com/office/drawing/2016/5/12/chartex" xmlns:cx7="http://schemas.microsoft.com/office/drawing/2016/5/13/chartex" xmlns:cx8="http://schemas.microsoft.com/office/drawing/2016/5/14/chartex" xmlns:mc="http://schemas.openxmlformats.org/markup-compatibility/2006" xmlns:aink="http://schemas.microsoft.com/office/drawing/2016/ink" xmlns:am3d="http://schemas.microsoft.com/office/drawing/2017/model3d" xmlns:o="urn:schemas-microsoft-com:office:office" xmlns:oel="http://schemas.microsoft.com/office/2019/extlst" xmlns:r="http://schemas.openxmlformats.org/officeDocument/2006/relationships" xmlns:m="http://schemas.openxmlformats.org/officeDocument/2006/math" xmlns:v="urn:schemas-microsoft-com:vml" xmlns:wp14="http://schemas.microsoft.com/office/word/2010/wordprocessingDrawing" xmlns:wp="http://schemas.openxmlformats.org/drawingml/2006/wordprocessingDrawing" xmlns:w10="urn:schemas-microsoft-com:office:word" xmlns:w="http://schemas.openxmlformats.org/wordprocessingml/2006/main" xmlns:w14="http://schemas.microsoft.com/office/word/2010/wordml" xmlns:w15="http://schemas.microsoft.com/office/word/2012/wordml" xmlns:w16cex="http://schemas.microsoft.com/office/word/2018/wordml/cex" xmlns:w16cid="http://schemas.microsoft.com/office/word/2016/wordml/cid" xmlns:w16="http://schemas.microsoft.com/office/word/2018/wordml" xmlns:w16sdtdh="http://schemas.microsoft.com/office/word/2020/wordml/sdtdatahash" xmlns:w16se="http://schemas.microsoft.com/office/word/2015/wordml/symex" xmlns:wpg="http://schemas.microsoft.com/office/word/2010/wordprocessingGroup" xmlns:wpi="http://schemas.microsoft.com/office/word/2010/wordprocessingInk" xmlns:wne="http://schemas.microsoft.com/office/word/2006/wordml" xmlns:wps="http://schemas.microsoft.com/office/word/2010/wordprocessingShape" mc:Ignorable="w14 w15 w16se w16cid w16 w16cex w16sdtdh wp14">
+<w:document xmlns:wpc="http://schemas.microsoft.com/office/word/2010/wordprocessingCanvas" xmlns:cx="http://schemas.microsoft.com/office/drawing/2014/chartex" xmlns:cx1="http://schemas.microsoft.com/office/drawing/2015/9/8/chartex" xmlns:cx2="http://schemas.microsoft.com/office/drawing/2015/10/21/chartex" xmlns:cx3="http://schemas.microsoft.com/office/drawing/2016/5/9/chartex" xmlns:cx4="http://schemas.microsoft.com/office/drawing/2016/5/10/chartex" xmlns:cx5="http://schemas.microsoft.com/office/drawing/2016/5/11/chartex" xmlns:cx6="http://schemas.microsoft.com/office/drawing/2016/5/12/chartex" xmlns:cx7="http://schemas.microsoft.com/office/drawing/2016/5/13/chartex" xmlns:cx8="http://schemas.microsoft.com/office/drawing/2016/5/14/chartex" xmlns:mc="http://schemas.openxmlformats.org/markup-compatibility/2006" xmlns:aink="http://schemas.microsoft.com/office/drawing/2016/ink" xmlns:am3d="http://schemas.microsoft.com/office/drawing/2017/model3d" xmlns:o="urn:schemas-microsoft-com:office:office" xmlns:r="http://schemas.openxmlformats.org/officeDocument/2006/relationships" xmlns:m="http://schemas.openxmlformats.org/officeDocument/2006/math" xmlns:v="urn:schemas-microsoft-com:vml" xmlns:wp14="http://schemas.microsoft.com/office/word/2010/wordprocessingDrawing" xmlns:wp="http://schemas.openxmlformats.org/drawingml/2006/wordprocessingDrawing" xmlns:w10="urn:schemas-microsoft-com:office:word" xmlns:w="http://schemas.openxmlformats.org/wordprocessingml/2006/main" xmlns:w14="http://schemas.microsoft.com/office/word/2010/wordml" xmlns:w15="http://schemas.microsoft.com/office/word/2012/wordml" xmlns:w16cex="http://schemas.microsoft.com/office/word/2018/wordml/cex" xmlns:w16cid="http://schemas.microsoft.com/office/word/2016/wordml/cid" xmlns:w16="http://schemas.microsoft.com/office/word/2018/wordml" xmlns:w16sdtdh="http://schemas.microsoft.com/office/word/2020/wordml/sdtdatahash" xmlns:w16se="http://schemas.microsoft.com/office/word/2015/wordml/symex" xmlns:wpg="http://schemas.microsoft.com/office/word/2010/wordprocessingGroup" xmlns:wpi="http://schemas.microsoft.com/office/word/2010/wordprocessingInk" xmlns:wne="http://schemas.microsoft.com/office/word/2006/wordml" xmlns:wps="http://schemas.microsoft.com/office/word/2010/wordprocessingShape" mc:Ignorable="w14 w15 w16se w16cid w16 w16cex w16sdtdh wp14">
   <w:background w:color="FFFFFF"/>
   <w:body>
     <w:p>
@@ -14,6 +14,7 @@
           <w:szCs w:val="144"/>
         </w:rPr>
       </w:pPr>
+      <w:proofErr w:type="spellStart"/>
       <w:r>
         <w:rPr>
           <w:rFonts w:ascii="Bahnschrift SemiLight SemiConde" w:hAnsi="Bahnschrift SemiLight SemiConde"/>
@@ -24,6 +25,7 @@
         </w:rPr>
         <w:t>SpaceCraft</w:t>
       </w:r>
+      <w:proofErr w:type="spellEnd"/>
     </w:p>
     <w:p>
       <w:pPr>
@@ -1151,12 +1153,21 @@
               </w:rPr>
               <w:t xml:space="preserve">Samuel Beaty, </w:t>
             </w:r>
+            <w:proofErr w:type="spellStart"/>
             <w:r>
               <w:rPr>
                 <w:sz w:val="18"/>
                 <w:szCs w:val="18"/>
               </w:rPr>
-              <w:t>Andrick Mercado</w:t>
+              <w:t>Andrick</w:t>
+            </w:r>
+            <w:proofErr w:type="spellEnd"/>
+            <w:r>
+              <w:rPr>
+                <w:sz w:val="18"/>
+                <w:szCs w:val="18"/>
+              </w:rPr>
+              <w:t xml:space="preserve"> Mercado</w:t>
             </w:r>
             <w:r>
               <w:rPr>
@@ -1192,12 +1203,21 @@
               <w:widowControl w:val="0"/>
               <w:spacing w:line="240" w:lineRule="auto"/>
             </w:pPr>
+            <w:proofErr w:type="spellStart"/>
             <w:r>
               <w:rPr>
                 <w:sz w:val="18"/>
                 <w:szCs w:val="18"/>
               </w:rPr>
-              <w:t>Andrick Mercado</w:t>
+              <w:t>Andrick</w:t>
+            </w:r>
+            <w:proofErr w:type="spellEnd"/>
+            <w:r>
+              <w:rPr>
+                <w:sz w:val="18"/>
+                <w:szCs w:val="18"/>
+              </w:rPr>
+              <w:t xml:space="preserve"> Mercado</w:t>
             </w:r>
           </w:p>
           <w:p>
@@ -1230,7 +1250,23 @@
                 <w:sz w:val="18"/>
                 <w:szCs w:val="18"/>
               </w:rPr>
-              <w:t>Carter Andrews, Samuel Beaty, Andrick Mercado, Esther Song</w:t>
+              <w:t xml:space="preserve">Carter Andrews, Samuel Beaty, </w:t>
+            </w:r>
+            <w:proofErr w:type="spellStart"/>
+            <w:r>
+              <w:rPr>
+                <w:sz w:val="18"/>
+                <w:szCs w:val="18"/>
+              </w:rPr>
+              <w:t>Andrick</w:t>
+            </w:r>
+            <w:proofErr w:type="spellEnd"/>
+            <w:r>
+              <w:rPr>
+                <w:sz w:val="18"/>
+                <w:szCs w:val="18"/>
+              </w:rPr>
+              <w:t xml:space="preserve"> Mercado, Esther Song</w:t>
             </w:r>
           </w:p>
           <w:p>
@@ -1263,7 +1299,23 @@
                 <w:sz w:val="18"/>
                 <w:szCs w:val="18"/>
               </w:rPr>
-              <w:t>Carter Andrews, Samuel Beaty, Andrick Mercado, Esther Song</w:t>
+              <w:t xml:space="preserve">Carter Andrews, Samuel Beaty, </w:t>
+            </w:r>
+            <w:proofErr w:type="spellStart"/>
+            <w:r>
+              <w:rPr>
+                <w:sz w:val="18"/>
+                <w:szCs w:val="18"/>
+              </w:rPr>
+              <w:t>Andrick</w:t>
+            </w:r>
+            <w:proofErr w:type="spellEnd"/>
+            <w:r>
+              <w:rPr>
+                <w:sz w:val="18"/>
+                <w:szCs w:val="18"/>
+              </w:rPr>
+              <w:t xml:space="preserve"> Mercado, Esther Song</w:t>
             </w:r>
           </w:p>
           <w:p>
@@ -1325,7 +1377,23 @@
                 <w:sz w:val="18"/>
                 <w:szCs w:val="18"/>
               </w:rPr>
-              <w:t>Carter Andrews, Samuel Beaty, Andrick Mercado, Esther Song</w:t>
+              <w:t xml:space="preserve">Carter Andrews, Samuel Beaty, </w:t>
+            </w:r>
+            <w:proofErr w:type="spellStart"/>
+            <w:r>
+              <w:rPr>
+                <w:sz w:val="18"/>
+                <w:szCs w:val="18"/>
+              </w:rPr>
+              <w:t>Andrick</w:t>
+            </w:r>
+            <w:proofErr w:type="spellEnd"/>
+            <w:r>
+              <w:rPr>
+                <w:sz w:val="18"/>
+                <w:szCs w:val="18"/>
+              </w:rPr>
+              <w:t xml:space="preserve"> Mercado, Esther Song</w:t>
             </w:r>
           </w:p>
           <w:p>
@@ -1441,13 +1509,15 @@
         </w:rPr>
         <w:t xml:space="preserve">Title: </w:t>
       </w:r>
+      <w:proofErr w:type="spellStart"/>
       <w:r>
         <w:rPr>
           <w:sz w:val="20"/>
           <w:szCs w:val="20"/>
         </w:rPr>
-        <w:t>WIP</w:t>
-      </w:r>
+        <w:t>SpaceCraft</w:t>
+      </w:r>
+      <w:proofErr w:type="spellEnd"/>
     </w:p>
     <w:p>
       <w:r>
@@ -1455,53 +1525,51 @@
           <w:sz w:val="20"/>
           <w:szCs w:val="20"/>
         </w:rPr>
-        <w:t>Platform: PC Standalone + iOS &amp; Android</w:t>
-      </w:r>
-    </w:p>
-    <w:p>
+        <w:t>Platform: PC</w:t>
+      </w:r>
       <w:r>
         <w:rPr>
           <w:sz w:val="20"/>
           <w:szCs w:val="20"/>
         </w:rPr>
-        <w:t xml:space="preserve">Genre: </w:t>
-      </w:r>
+        <w:t>, Mac</w:t>
+      </w:r>
+    </w:p>
+    <w:p>
       <w:r>
         <w:rPr>
           <w:sz w:val="20"/>
           <w:szCs w:val="20"/>
         </w:rPr>
-        <w:t>Multiplayer</w:t>
+        <w:t xml:space="preserve">Genre: </w:t>
       </w:r>
       <w:r>
         <w:rPr>
           <w:sz w:val="20"/>
           <w:szCs w:val="20"/>
         </w:rPr>
-        <w:t xml:space="preserve">, </w:t>
+        <w:t>Multiplayer</w:t>
       </w:r>
       <w:r>
         <w:rPr>
           <w:sz w:val="20"/>
           <w:szCs w:val="20"/>
         </w:rPr>
-        <w:t>Co-op</w:t>
+        <w:t xml:space="preserve">, </w:t>
       </w:r>
       <w:r>
         <w:rPr>
           <w:sz w:val="20"/>
           <w:szCs w:val="20"/>
         </w:rPr>
-        <w:t>, Adventure</w:t>
-      </w:r>
-    </w:p>
-    <w:p>
+        <w:t>Co-op</w:t>
+      </w:r>
       <w:r>
         <w:rPr>
           <w:sz w:val="20"/>
           <w:szCs w:val="20"/>
         </w:rPr>
-        <w:t>Rating: (10+) ESRB</w:t>
+        <w:t>, Adventure</w:t>
       </w:r>
     </w:p>
     <w:p>
@@ -1510,50 +1578,59 @@
           <w:sz w:val="20"/>
           <w:szCs w:val="20"/>
         </w:rPr>
-        <w:t>Target: Casual gamer (aging from 12 - 30)</w:t>
-      </w:r>
-    </w:p>
-    <w:p>
-      <w:pPr>
-        <w:ind w:firstLine="720"/>
-      </w:pPr>
+        <w:t>Rating: (10+) ESRB</w:t>
+      </w:r>
+    </w:p>
+    <w:p>
       <w:r>
         <w:rPr>
           <w:sz w:val="20"/>
           <w:szCs w:val="20"/>
         </w:rPr>
-        <w:t xml:space="preserve">Serious games </w:t>
-      </w:r>
-    </w:p>
-    <w:p>
+        <w:t>Target: Casual gamer (aging from 12 - 30)</w:t>
+      </w:r>
+    </w:p>
+    <w:p>
+      <w:pPr>
+        <w:ind w:firstLine="720"/>
+      </w:pPr>
       <w:r>
         <w:rPr>
           <w:sz w:val="20"/>
           <w:szCs w:val="20"/>
         </w:rPr>
-        <w:t xml:space="preserve">Release date: </w:t>
-      </w:r>
+        <w:t xml:space="preserve">Serious games </w:t>
+      </w:r>
+    </w:p>
+    <w:p>
       <w:r>
         <w:rPr>
           <w:sz w:val="20"/>
           <w:szCs w:val="20"/>
         </w:rPr>
-        <w:t>May 2022</w:t>
-      </w:r>
-    </w:p>
-    <w:p>
+        <w:t xml:space="preserve">Release date: </w:t>
+      </w:r>
       <w:r>
         <w:rPr>
           <w:sz w:val="20"/>
           <w:szCs w:val="20"/>
         </w:rPr>
-        <w:t xml:space="preserve">Publisher: </w:t>
-      </w:r>
+        <w:t>May 2022</w:t>
+      </w:r>
+    </w:p>
+    <w:p>
       <w:r>
         <w:rPr>
           <w:sz w:val="20"/>
           <w:szCs w:val="20"/>
         </w:rPr>
+        <w:t xml:space="preserve">Publisher: </w:t>
+      </w:r>
+      <w:r>
+        <w:rPr>
+          <w:sz w:val="20"/>
+          <w:szCs w:val="20"/>
+        </w:rPr>
         <w:t>ACES</w:t>
       </w:r>
     </w:p>
@@ -1584,9 +1661,11 @@
       <w:r>
         <w:t xml:space="preserve">Description: </w:t>
       </w:r>
+      <w:proofErr w:type="spellStart"/>
       <w:r>
         <w:t>SpaceCraft</w:t>
       </w:r>
+      <w:proofErr w:type="spellEnd"/>
       <w:r>
         <w:t xml:space="preserve"> is a </w:t>
       </w:r>
@@ -1615,7 +1694,15 @@
         <w:t xml:space="preserve">The player can </w:t>
       </w:r>
       <w:r>
-        <w:t>interact with the different worlds by walking around by pressing the awsd keys (and holding shift to run) or propel themselves outward while pressing space</w:t>
+        <w:t xml:space="preserve">interact with the different worlds by walking around by pressing the </w:t>
+      </w:r>
+      <w:proofErr w:type="spellStart"/>
+      <w:r>
+        <w:t>awsd</w:t>
+      </w:r>
+      <w:proofErr w:type="spellEnd"/>
+      <w:r>
+        <w:t xml:space="preserve"> keys (and holding shift to run) or propel themselves outward while pressing space</w:t>
       </w:r>
       <w:r>
         <w:t xml:space="preserve">. </w:t>
@@ -1639,7 +1726,15 @@
         <w:t xml:space="preserve"> a</w:t>
       </w:r>
       <w:r>
-        <w:t xml:space="preserve"> casual rpg </w:t>
+        <w:t xml:space="preserve"> casual </w:t>
+      </w:r>
+      <w:proofErr w:type="spellStart"/>
+      <w:r>
+        <w:t>rpg</w:t>
+      </w:r>
+      <w:proofErr w:type="spellEnd"/>
+      <w:r>
+        <w:t xml:space="preserve"> </w:t>
       </w:r>
       <w:r>
         <w:t xml:space="preserve">game with </w:t>
@@ -1693,10 +1788,31 @@
       </w:r>
     </w:p>
     <w:p>
+      <w:r>
+        <w:t>Minecraft</w:t>
+      </w:r>
+    </w:p>
+    <w:p>
+      <w:r>
+        <w:t>Outer Wilds</w:t>
+      </w:r>
+    </w:p>
+    <w:p>
+      <w:r>
+        <w:t>Mario Galaxy</w:t>
+      </w:r>
+    </w:p>
+    <w:p>
+      <w:r>
+        <w:t>Space Engineers</w:t>
+      </w:r>
+    </w:p>
+    <w:p>
       <w:pPr>
         <w:pStyle w:val="Heading1"/>
       </w:pPr>
       <w:r>
+        <w:lastRenderedPageBreak/>
         <w:t>6 Synopsis</w:t>
       </w:r>
     </w:p>
@@ -1720,8 +1836,15 @@
     <w:p/>
     <w:p>
       <w:r>
-        <w:lastRenderedPageBreak/>
-        <w:t>Carter Andrews, Samuel Beaty, Andrick Mercado,</w:t>
+        <w:t xml:space="preserve">Carter Andrews, Samuel Beaty, </w:t>
+      </w:r>
+      <w:proofErr w:type="spellStart"/>
+      <w:r>
+        <w:t>Andrick</w:t>
+      </w:r>
+      <w:proofErr w:type="spellEnd"/>
+      <w:r>
+        <w:t xml:space="preserve"> Mercado,</w:t>
       </w:r>
       <w:r>
         <w:t xml:space="preserve"> and</w:t>
@@ -1758,7 +1881,15 @@
         <w:t>using the mouse</w:t>
       </w:r>
       <w:r>
-        <w:t>, aswd keys, e key, and space bar</w:t>
+        <w:t xml:space="preserve">, </w:t>
+      </w:r>
+      <w:proofErr w:type="spellStart"/>
+      <w:r>
+        <w:t>aswd</w:t>
+      </w:r>
+      <w:proofErr w:type="spellEnd"/>
+      <w:r>
+        <w:t xml:space="preserve"> keys, e key, and space bar</w:t>
       </w:r>
       <w:r>
         <w:t xml:space="preserve"> </w:t>
@@ -1835,7 +1966,15 @@
         <w:t>Use of the mouse</w:t>
       </w:r>
       <w:r>
-        <w:t>, awsd keys, e key, and space bar</w:t>
+        <w:t xml:space="preserve">, </w:t>
+      </w:r>
+      <w:proofErr w:type="spellStart"/>
+      <w:r>
+        <w:t>awsd</w:t>
+      </w:r>
+      <w:proofErr w:type="spellEnd"/>
+      <w:r>
+        <w:t xml:space="preserve"> keys, e key, and space bar</w:t>
       </w:r>
       <w:r>
         <w:t>.</w:t>
@@ -1905,6 +2044,7 @@
         <w:pStyle w:val="Heading2"/>
       </w:pPr>
       <w:r>
+        <w:lastRenderedPageBreak/>
         <w:t>11.2 Tool bag</w:t>
       </w:r>
     </w:p>
@@ -1948,7 +2088,6 @@
         <w:pStyle w:val="Heading1"/>
       </w:pPr>
       <w:r>
-        <w:lastRenderedPageBreak/>
         <w:t>12 Player Line-Up</w:t>
       </w:r>
     </w:p>
@@ -1993,8 +2132,13 @@
       </w:r>
     </w:p>
     <w:p>
-      <w:r>
-        <w:t>Andrick imported art for the settings</w:t>
+      <w:proofErr w:type="spellStart"/>
+      <w:r>
+        <w:t>Andrick</w:t>
+      </w:r>
+      <w:proofErr w:type="spellEnd"/>
+      <w:r>
+        <w:t xml:space="preserve"> imported art for the settings</w:t>
       </w:r>
     </w:p>
     <w:p>
@@ -2069,8 +2213,13 @@
     <w:p>
       <w:bookmarkStart w:id="8" w:name="_heading=h.1y810tw" w:colFirst="0" w:colLast="0"/>
       <w:bookmarkEnd w:id="8"/>
-      <w:r>
-        <w:t>Andrick imported the art for the main menu, lobby room, and loading scene</w:t>
+      <w:proofErr w:type="spellStart"/>
+      <w:r>
+        <w:t>Andrick</w:t>
+      </w:r>
+      <w:proofErr w:type="spellEnd"/>
+      <w:r>
+        <w:t xml:space="preserve"> imported the art for the main menu, lobby room, and loading scene</w:t>
       </w:r>
     </w:p>
     <w:p>
@@ -2162,7 +2311,7 @@
         <w:rPr>
           <w:color w:val="000000"/>
         </w:rPr>
-        <w:t>Procedurally generated terrain</w:t>
+        <w:t>Database</w:t>
       </w:r>
       <w:r>
         <w:rPr>
@@ -2183,12 +2332,15 @@
           <w:color w:val="000000"/>
         </w:rPr>
       </w:pPr>
+      <w:proofErr w:type="spellStart"/>
       <w:r>
         <w:rPr>
           <w:color w:val="000000"/>
         </w:rPr>
+        <w:lastRenderedPageBreak/>
         <w:t>Boids</w:t>
       </w:r>
+      <w:proofErr w:type="spellEnd"/>
       <w:r>
         <w:rPr>
           <w:color w:val="000000"/>
@@ -2203,10 +2355,15 @@
       </w:r>
     </w:p>
     <w:p>
-      <w:r>
+      <w:pPr>
         <w:rPr>
           <w:color w:val="000000"/>
         </w:rPr>
+      </w:pPr>
+      <w:r>
+        <w:rPr>
+          <w:color w:val="000000"/>
+        </w:rPr>
         <w:t>Inventory, multiplayer system</w:t>
       </w:r>
       <w:r>
@@ -2225,9 +2382,130 @@
         <w:rPr>
           <w:color w:val="000000"/>
         </w:rPr>
-        <w:t xml:space="preserve"> - Andrick</w:t>
-      </w:r>
-    </w:p>
+        <w:t xml:space="preserve"> </w:t>
+      </w:r>
+      <w:r>
+        <w:rPr>
+          <w:color w:val="000000"/>
+        </w:rPr>
+        <w:t>–</w:t>
+      </w:r>
+      <w:r>
+        <w:rPr>
+          <w:color w:val="000000"/>
+        </w:rPr>
+        <w:t xml:space="preserve"> </w:t>
+      </w:r>
+      <w:proofErr w:type="spellStart"/>
+      <w:r>
+        <w:rPr>
+          <w:color w:val="000000"/>
+        </w:rPr>
+        <w:t>Andrick</w:t>
+      </w:r>
+      <w:proofErr w:type="spellEnd"/>
+    </w:p>
+    <w:p>
+      <w:pPr>
+        <w:rPr>
+          <w:color w:val="000000"/>
+        </w:rPr>
+      </w:pPr>
+      <w:r>
+        <w:rPr>
+          <w:color w:val="000000"/>
+        </w:rPr>
+        <w:t>Skybox-</w:t>
+      </w:r>
+    </w:p>
+    <w:p>
+      <w:pPr>
+        <w:rPr>
+          <w:color w:val="000000"/>
+        </w:rPr>
+      </w:pPr>
+      <w:proofErr w:type="spellStart"/>
+      <w:r>
+        <w:rPr>
+          <w:color w:val="000000"/>
+        </w:rPr>
+        <w:t>Spaceskies</w:t>
+      </w:r>
+      <w:proofErr w:type="spellEnd"/>
+      <w:r>
+        <w:rPr>
+          <w:color w:val="000000"/>
+        </w:rPr>
+        <w:t>:</w:t>
+      </w:r>
+    </w:p>
+    <w:p>
+      <w:pPr>
+        <w:rPr>
+          <w:color w:val="000000"/>
+        </w:rPr>
+      </w:pPr>
+      <w:hyperlink r:id="rId26" w:history="1">
+        <w:r>
+          <w:rPr>
+            <w:rStyle w:val="Hyperlink"/>
+          </w:rPr>
+          <w:t>https://assetstore.unity.com/packages/2d/textures-materials/sky/spaceskies-free-80503#description</w:t>
+        </w:r>
+      </w:hyperlink>
+    </w:p>
+    <w:p>
+      <w:pPr>
+        <w:rPr>
+          <w:color w:val="000000"/>
+        </w:rPr>
+      </w:pPr>
+      <w:r>
+        <w:rPr>
+          <w:color w:val="000000"/>
+        </w:rPr>
+        <w:t>Planet textures and materials-</w:t>
+      </w:r>
+      <w:r>
+        <w:rPr>
+          <w:color w:val="000000"/>
+        </w:rPr>
+        <w:t>https://www.youtube.com/watch?v=QN39W020LqU</w:t>
+      </w:r>
+    </w:p>
+    <w:p>
+      <w:pPr>
+        <w:rPr>
+          <w:color w:val="000000"/>
+        </w:rPr>
+      </w:pPr>
+      <w:r>
+        <w:rPr>
+          <w:color w:val="000000"/>
+        </w:rPr>
+        <w:t>Astronaut, rocks, and tree models-</w:t>
+      </w:r>
+      <w:r>
+        <w:rPr>
+          <w:color w:val="000000"/>
+        </w:rPr>
+        <w:t xml:space="preserve"> </w:t>
+      </w:r>
+      <w:r>
+        <w:rPr>
+          <w:color w:val="000000"/>
+        </w:rPr>
+        <w:t>https://www.youtube.com/watch?v=QN39W020LqU</w:t>
+      </w:r>
+    </w:p>
+    <w:p>
+      <w:pPr>
+        <w:rPr>
+          <w:color w:val="000000"/>
+        </w:rPr>
+      </w:pPr>
+    </w:p>
+    <w:p/>
     <w:sectPr>
       <w:pgSz w:w="12240" w:h="15840"/>
       <w:pgMar w:top="1440" w:right="1440" w:bottom="1440" w:left="1440" w:header="720" w:footer="720" w:gutter="0"/>

--- a/Assets/Documentation/GDD_GroupGame_CS596.docx
+++ b/Assets/Documentation/GDD_GroupGame_CS596.docx
@@ -1,6 +1,6 @@
 
 <file path=word/document.xml><?xml version="1.0" encoding="utf-8"?>
-<w:document xmlns:wpc="http://schemas.microsoft.com/office/word/2010/wordprocessingCanvas" xmlns:cx="http://schemas.microsoft.com/office/drawing/2014/chartex" xmlns:cx1="http://schemas.microsoft.com/office/drawing/2015/9/8/chartex" xmlns:cx2="http://schemas.microsoft.com/office/drawing/2015/10/21/chartex" xmlns:cx3="http://schemas.microsoft.com/office/drawing/2016/5/9/chartex" xmlns:cx4="http://schemas.microsoft.com/office/drawing/2016/5/10/chartex" xmlns:cx5="http://schemas.microsoft.com/office/drawing/2016/5/11/chartex" xmlns:cx6="http://schemas.microsoft.com/office/drawing/2016/5/12/chartex" xmlns:cx7="http://schemas.microsoft.com/office/drawing/2016/5/13/chartex" xmlns:cx8="http://schemas.microsoft.com/office/drawing/2016/5/14/chartex" xmlns:mc="http://schemas.openxmlformats.org/markup-compatibility/2006" xmlns:aink="http://schemas.microsoft.com/office/drawing/2016/ink" xmlns:am3d="http://schemas.microsoft.com/office/drawing/2017/model3d" xmlns:o="urn:schemas-microsoft-com:office:office" xmlns:r="http://schemas.openxmlformats.org/officeDocument/2006/relationships" xmlns:m="http://schemas.openxmlformats.org/officeDocument/2006/math" xmlns:v="urn:schemas-microsoft-com:vml" xmlns:wp14="http://schemas.microsoft.com/office/word/2010/wordprocessingDrawing" xmlns:wp="http://schemas.openxmlformats.org/drawingml/2006/wordprocessingDrawing" xmlns:w10="urn:schemas-microsoft-com:office:word" xmlns:w="http://schemas.openxmlformats.org/wordprocessingml/2006/main" xmlns:w14="http://schemas.microsoft.com/office/word/2010/wordml" xmlns:w15="http://schemas.microsoft.com/office/word/2012/wordml" xmlns:w16cex="http://schemas.microsoft.com/office/word/2018/wordml/cex" xmlns:w16cid="http://schemas.microsoft.com/office/word/2016/wordml/cid" xmlns:w16="http://schemas.microsoft.com/office/word/2018/wordml" xmlns:w16sdtdh="http://schemas.microsoft.com/office/word/2020/wordml/sdtdatahash" xmlns:w16se="http://schemas.microsoft.com/office/word/2015/wordml/symex" xmlns:wpg="http://schemas.microsoft.com/office/word/2010/wordprocessingGroup" xmlns:wpi="http://schemas.microsoft.com/office/word/2010/wordprocessingInk" xmlns:wne="http://schemas.microsoft.com/office/word/2006/wordml" xmlns:wps="http://schemas.microsoft.com/office/word/2010/wordprocessingShape" mc:Ignorable="w14 w15 w16se w16cid w16 w16cex w16sdtdh wp14">
+<w:document xmlns:wpc="http://schemas.microsoft.com/office/word/2010/wordprocessingCanvas" xmlns:cx="http://schemas.microsoft.com/office/drawing/2014/chartex" xmlns:cx1="http://schemas.microsoft.com/office/drawing/2015/9/8/chartex" xmlns:cx2="http://schemas.microsoft.com/office/drawing/2015/10/21/chartex" xmlns:cx3="http://schemas.microsoft.com/office/drawing/2016/5/9/chartex" xmlns:cx4="http://schemas.microsoft.com/office/drawing/2016/5/10/chartex" xmlns:cx5="http://schemas.microsoft.com/office/drawing/2016/5/11/chartex" xmlns:cx6="http://schemas.microsoft.com/office/drawing/2016/5/12/chartex" xmlns:cx7="http://schemas.microsoft.com/office/drawing/2016/5/13/chartex" xmlns:cx8="http://schemas.microsoft.com/office/drawing/2016/5/14/chartex" xmlns:mc="http://schemas.openxmlformats.org/markup-compatibility/2006" xmlns:aink="http://schemas.microsoft.com/office/drawing/2016/ink" xmlns:am3d="http://schemas.microsoft.com/office/drawing/2017/model3d" xmlns:o="urn:schemas-microsoft-com:office:office" xmlns:oel="http://schemas.microsoft.com/office/2019/extlst" xmlns:r="http://schemas.openxmlformats.org/officeDocument/2006/relationships" xmlns:m="http://schemas.openxmlformats.org/officeDocument/2006/math" xmlns:v="urn:schemas-microsoft-com:vml" xmlns:wp14="http://schemas.microsoft.com/office/word/2010/wordprocessingDrawing" xmlns:wp="http://schemas.openxmlformats.org/drawingml/2006/wordprocessingDrawing" xmlns:w10="urn:schemas-microsoft-com:office:word" xmlns:w="http://schemas.openxmlformats.org/wordprocessingml/2006/main" xmlns:w14="http://schemas.microsoft.com/office/word/2010/wordml" xmlns:w15="http://schemas.microsoft.com/office/word/2012/wordml" xmlns:w16cex="http://schemas.microsoft.com/office/word/2018/wordml/cex" xmlns:w16cid="http://schemas.microsoft.com/office/word/2016/wordml/cid" xmlns:w16="http://schemas.microsoft.com/office/word/2018/wordml" xmlns:w16sdtdh="http://schemas.microsoft.com/office/word/2020/wordml/sdtdatahash" xmlns:w16se="http://schemas.microsoft.com/office/word/2015/wordml/symex" xmlns:wpg="http://schemas.microsoft.com/office/word/2010/wordprocessingGroup" xmlns:wpi="http://schemas.microsoft.com/office/word/2010/wordprocessingInk" xmlns:wne="http://schemas.microsoft.com/office/word/2006/wordml" xmlns:wps="http://schemas.microsoft.com/office/word/2010/wordprocessingShape" mc:Ignorable="w14 w15 w16se w16cid w16 w16cex w16sdtdh wp14">
   <w:background w:color="FFFFFF"/>
   <w:body>
     <w:p>
@@ -14,7 +14,6 @@
           <w:szCs w:val="144"/>
         </w:rPr>
       </w:pPr>
-      <w:proofErr w:type="spellStart"/>
       <w:r>
         <w:rPr>
           <w:rFonts w:ascii="Bahnschrift SemiLight SemiConde" w:hAnsi="Bahnschrift SemiLight SemiConde"/>
@@ -25,7 +24,6 @@
         </w:rPr>
         <w:t>SpaceCraft</w:t>
       </w:r>
-      <w:proofErr w:type="spellEnd"/>
     </w:p>
     <w:p>
       <w:pPr>
@@ -1153,21 +1151,12 @@
               </w:rPr>
               <w:t xml:space="preserve">Samuel Beaty, </w:t>
             </w:r>
-            <w:proofErr w:type="spellStart"/>
             <w:r>
               <w:rPr>
                 <w:sz w:val="18"/>
                 <w:szCs w:val="18"/>
               </w:rPr>
-              <w:t>Andrick</w:t>
-            </w:r>
-            <w:proofErr w:type="spellEnd"/>
-            <w:r>
-              <w:rPr>
-                <w:sz w:val="18"/>
-                <w:szCs w:val="18"/>
-              </w:rPr>
-              <w:t xml:space="preserve"> Mercado</w:t>
+              <w:t>Andrick Mercado</w:t>
             </w:r>
             <w:r>
               <w:rPr>
@@ -1203,21 +1192,12 @@
               <w:widowControl w:val="0"/>
               <w:spacing w:line="240" w:lineRule="auto"/>
             </w:pPr>
-            <w:proofErr w:type="spellStart"/>
             <w:r>
               <w:rPr>
                 <w:sz w:val="18"/>
                 <w:szCs w:val="18"/>
               </w:rPr>
-              <w:t>Andrick</w:t>
-            </w:r>
-            <w:proofErr w:type="spellEnd"/>
-            <w:r>
-              <w:rPr>
-                <w:sz w:val="18"/>
-                <w:szCs w:val="18"/>
-              </w:rPr>
-              <w:t xml:space="preserve"> Mercado</w:t>
+              <w:t>Andrick Mercado</w:t>
             </w:r>
           </w:p>
           <w:p>
@@ -1250,23 +1230,7 @@
                 <w:sz w:val="18"/>
                 <w:szCs w:val="18"/>
               </w:rPr>
-              <w:t xml:space="preserve">Carter Andrews, Samuel Beaty, </w:t>
-            </w:r>
-            <w:proofErr w:type="spellStart"/>
-            <w:r>
-              <w:rPr>
-                <w:sz w:val="18"/>
-                <w:szCs w:val="18"/>
-              </w:rPr>
-              <w:t>Andrick</w:t>
-            </w:r>
-            <w:proofErr w:type="spellEnd"/>
-            <w:r>
-              <w:rPr>
-                <w:sz w:val="18"/>
-                <w:szCs w:val="18"/>
-              </w:rPr>
-              <w:t xml:space="preserve"> Mercado, Esther Song</w:t>
+              <w:t>Carter Andrews, Samuel Beaty, Andrick Mercado, Esther Song</w:t>
             </w:r>
           </w:p>
           <w:p>
@@ -1299,23 +1263,7 @@
                 <w:sz w:val="18"/>
                 <w:szCs w:val="18"/>
               </w:rPr>
-              <w:t xml:space="preserve">Carter Andrews, Samuel Beaty, </w:t>
-            </w:r>
-            <w:proofErr w:type="spellStart"/>
-            <w:r>
-              <w:rPr>
-                <w:sz w:val="18"/>
-                <w:szCs w:val="18"/>
-              </w:rPr>
-              <w:t>Andrick</w:t>
-            </w:r>
-            <w:proofErr w:type="spellEnd"/>
-            <w:r>
-              <w:rPr>
-                <w:sz w:val="18"/>
-                <w:szCs w:val="18"/>
-              </w:rPr>
-              <w:t xml:space="preserve"> Mercado, Esther Song</w:t>
+              <w:t>Carter Andrews, Samuel Beaty, Andrick Mercado, Esther Song</w:t>
             </w:r>
           </w:p>
           <w:p>
@@ -1377,23 +1325,7 @@
                 <w:sz w:val="18"/>
                 <w:szCs w:val="18"/>
               </w:rPr>
-              <w:t xml:space="preserve">Carter Andrews, Samuel Beaty, </w:t>
-            </w:r>
-            <w:proofErr w:type="spellStart"/>
-            <w:r>
-              <w:rPr>
-                <w:sz w:val="18"/>
-                <w:szCs w:val="18"/>
-              </w:rPr>
-              <w:t>Andrick</w:t>
-            </w:r>
-            <w:proofErr w:type="spellEnd"/>
-            <w:r>
-              <w:rPr>
-                <w:sz w:val="18"/>
-                <w:szCs w:val="18"/>
-              </w:rPr>
-              <w:t xml:space="preserve"> Mercado, Esther Song</w:t>
+              <w:t>Carter Andrews, Samuel Beaty, Andrick Mercado, Esther Song</w:t>
             </w:r>
           </w:p>
           <w:p>
@@ -1509,15 +1441,13 @@
         </w:rPr>
         <w:t xml:space="preserve">Title: </w:t>
       </w:r>
-      <w:proofErr w:type="spellStart"/>
       <w:r>
         <w:rPr>
           <w:sz w:val="20"/>
           <w:szCs w:val="20"/>
         </w:rPr>
-        <w:t>SpaceCraft</w:t>
-      </w:r>
-      <w:proofErr w:type="spellEnd"/>
+        <w:t>WIP</w:t>
+      </w:r>
     </w:p>
     <w:p>
       <w:r>
@@ -1525,51 +1455,53 @@
           <w:sz w:val="20"/>
           <w:szCs w:val="20"/>
         </w:rPr>
-        <w:t>Platform: PC</w:t>
-      </w:r>
+        <w:t>Platform: PC Standalone + iOS &amp; Android</w:t>
+      </w:r>
+    </w:p>
+    <w:p>
       <w:r>
         <w:rPr>
           <w:sz w:val="20"/>
           <w:szCs w:val="20"/>
         </w:rPr>
-        <w:t>, Mac</w:t>
-      </w:r>
-    </w:p>
-    <w:p>
+        <w:t xml:space="preserve">Genre: </w:t>
+      </w:r>
       <w:r>
         <w:rPr>
           <w:sz w:val="20"/>
           <w:szCs w:val="20"/>
         </w:rPr>
-        <w:t xml:space="preserve">Genre: </w:t>
+        <w:t>Multiplayer</w:t>
       </w:r>
       <w:r>
         <w:rPr>
           <w:sz w:val="20"/>
           <w:szCs w:val="20"/>
         </w:rPr>
-        <w:t>Multiplayer</w:t>
+        <w:t xml:space="preserve">, </w:t>
       </w:r>
       <w:r>
         <w:rPr>
           <w:sz w:val="20"/>
           <w:szCs w:val="20"/>
         </w:rPr>
-        <w:t xml:space="preserve">, </w:t>
+        <w:t>Co-op</w:t>
       </w:r>
       <w:r>
         <w:rPr>
           <w:sz w:val="20"/>
           <w:szCs w:val="20"/>
         </w:rPr>
-        <w:t>Co-op</w:t>
-      </w:r>
+        <w:t>, Adventure</w:t>
+      </w:r>
+    </w:p>
+    <w:p>
       <w:r>
         <w:rPr>
           <w:sz w:val="20"/>
           <w:szCs w:val="20"/>
         </w:rPr>
-        <w:t>, Adventure</w:t>
+        <w:t>Rating: (10+) ESRB</w:t>
       </w:r>
     </w:p>
     <w:p>
@@ -1578,59 +1510,50 @@
           <w:sz w:val="20"/>
           <w:szCs w:val="20"/>
         </w:rPr>
-        <w:t>Rating: (10+) ESRB</w:t>
-      </w:r>
-    </w:p>
-    <w:p>
+        <w:t>Target: Casual gamer (aging from 12 - 30)</w:t>
+      </w:r>
+    </w:p>
+    <w:p>
+      <w:pPr>
+        <w:ind w:firstLine="720"/>
+      </w:pPr>
       <w:r>
         <w:rPr>
           <w:sz w:val="20"/>
           <w:szCs w:val="20"/>
         </w:rPr>
-        <w:t>Target: Casual gamer (aging from 12 - 30)</w:t>
-      </w:r>
-    </w:p>
-    <w:p>
-      <w:pPr>
-        <w:ind w:firstLine="720"/>
-      </w:pPr>
+        <w:t xml:space="preserve">Serious games </w:t>
+      </w:r>
+    </w:p>
+    <w:p>
       <w:r>
         <w:rPr>
           <w:sz w:val="20"/>
           <w:szCs w:val="20"/>
         </w:rPr>
-        <w:t xml:space="preserve">Serious games </w:t>
-      </w:r>
-    </w:p>
-    <w:p>
+        <w:t xml:space="preserve">Release date: </w:t>
+      </w:r>
       <w:r>
         <w:rPr>
           <w:sz w:val="20"/>
           <w:szCs w:val="20"/>
         </w:rPr>
-        <w:t xml:space="preserve">Release date: </w:t>
-      </w:r>
+        <w:t>May 2022</w:t>
+      </w:r>
+    </w:p>
+    <w:p>
       <w:r>
         <w:rPr>
           <w:sz w:val="20"/>
           <w:szCs w:val="20"/>
         </w:rPr>
-        <w:t>May 2022</w:t>
-      </w:r>
-    </w:p>
-    <w:p>
+        <w:t xml:space="preserve">Publisher: </w:t>
+      </w:r>
       <w:r>
         <w:rPr>
           <w:sz w:val="20"/>
           <w:szCs w:val="20"/>
         </w:rPr>
-        <w:t xml:space="preserve">Publisher: </w:t>
-      </w:r>
-      <w:r>
-        <w:rPr>
-          <w:sz w:val="20"/>
-          <w:szCs w:val="20"/>
-        </w:rPr>
         <w:t>ACES</w:t>
       </w:r>
     </w:p>
@@ -1661,11 +1584,9 @@
       <w:r>
         <w:t xml:space="preserve">Description: </w:t>
       </w:r>
-      <w:proofErr w:type="spellStart"/>
       <w:r>
         <w:t>SpaceCraft</w:t>
       </w:r>
-      <w:proofErr w:type="spellEnd"/>
       <w:r>
         <w:t xml:space="preserve"> is a </w:t>
       </w:r>
@@ -1694,15 +1615,7 @@
         <w:t xml:space="preserve">The player can </w:t>
       </w:r>
       <w:r>
-        <w:t xml:space="preserve">interact with the different worlds by walking around by pressing the </w:t>
-      </w:r>
-      <w:proofErr w:type="spellStart"/>
-      <w:r>
-        <w:t>awsd</w:t>
-      </w:r>
-      <w:proofErr w:type="spellEnd"/>
-      <w:r>
-        <w:t xml:space="preserve"> keys (and holding shift to run) or propel themselves outward while pressing space</w:t>
+        <w:t>interact with the different worlds by walking around by pressing the awsd keys (and holding shift to run) or propel themselves outward while pressing space</w:t>
       </w:r>
       <w:r>
         <w:t xml:space="preserve">. </w:t>
@@ -1726,30 +1639,98 @@
         <w:t xml:space="preserve"> a</w:t>
       </w:r>
       <w:r>
-        <w:t xml:space="preserve"> casual </w:t>
-      </w:r>
-      <w:proofErr w:type="spellStart"/>
-      <w:r>
-        <w:t>rpg</w:t>
-      </w:r>
-      <w:proofErr w:type="spellEnd"/>
+        <w:t xml:space="preserve"> casual rpg </w:t>
+      </w:r>
+      <w:r>
+        <w:t xml:space="preserve">game with </w:t>
+      </w:r>
+      <w:r>
+        <w:t>beautiful</w:t>
+      </w:r>
+      <w:r>
+        <w:t xml:space="preserve"> background</w:t>
+      </w:r>
+      <w:r>
+        <w:t>s making you feel like you are in space</w:t>
+      </w:r>
+      <w:r>
+        <w:t>.</w:t>
+      </w:r>
+    </w:p>
+    <w:p>
+      <w:pPr>
+        <w:pStyle w:val="Heading1"/>
+      </w:pPr>
+      <w:r>
+        <w:t>3 Unique Selling Points</w:t>
+      </w:r>
+    </w:p>
+    <w:p>
+      <w:r>
+        <w:t>Beautiful art</w:t>
+      </w:r>
+    </w:p>
+    <w:p>
+      <w:r>
+        <w:t>Enjoyable mechanics to play with &gt;:</w:t>
+      </w:r>
+      <w:r>
+        <w:t xml:space="preserve">^) </w:t>
+      </w:r>
+    </w:p>
+    <w:p/>
+    <w:p>
+      <w:pPr>
+        <w:pStyle w:val="Heading1"/>
+      </w:pPr>
+      <w:r>
+        <w:t>5 Competitors / Similar Titles</w:t>
+      </w:r>
+    </w:p>
+    <w:p>
+      <w:r>
+        <w:t xml:space="preserve">My Little Universe on Google Play Store. </w:t>
+      </w:r>
+    </w:p>
+    <w:p>
+      <w:pPr>
+        <w:pStyle w:val="Heading1"/>
+      </w:pPr>
+      <w:r>
+        <w:t>6 Synopsis</w:t>
+      </w:r>
+    </w:p>
+    <w:p>
+      <w:r>
+        <w:t>The player awakens to find themsel</w:t>
+      </w:r>
+      <w:r>
+        <w:t>f</w:t>
+      </w:r>
       <w:r>
         <w:t xml:space="preserve"> </w:t>
       </w:r>
       <w:r>
-        <w:t xml:space="preserve">game with </w:t>
-      </w:r>
-      <w:r>
-        <w:t>beautiful</w:t>
-      </w:r>
-      <w:r>
-        <w:t xml:space="preserve"> background</w:t>
-      </w:r>
-      <w:r>
-        <w:t>s making you feel like you are in space</w:t>
-      </w:r>
-      <w:r>
-        <w:t>.</w:t>
+        <w:t>and their ship crew on an unfamiliar planet and stranded</w:t>
+      </w:r>
+      <w:r>
+        <w:t xml:space="preserve">. </w:t>
+      </w:r>
+    </w:p>
+    <w:p/>
+    <w:p>
+      <w:r>
+        <w:lastRenderedPageBreak/>
+        <w:t>Carter Andrews, Samuel Beaty, Andrick Mercado,</w:t>
+      </w:r>
+      <w:r>
+        <w:t xml:space="preserve"> and</w:t>
+      </w:r>
+      <w:r>
+        <w:t xml:space="preserve"> Esther Song</w:t>
+      </w:r>
+      <w:r>
+        <w:t xml:space="preserve"> helped develop the storyline. </w:t>
       </w:r>
     </w:p>
     <w:p>
@@ -1757,139 +1738,27 @@
         <w:pStyle w:val="Heading1"/>
       </w:pPr>
       <w:r>
-        <w:t>3 Unique Selling Points</w:t>
-      </w:r>
-    </w:p>
-    <w:p>
-      <w:r>
-        <w:t>Beautiful art</w:t>
-      </w:r>
-    </w:p>
-    <w:p>
-      <w:r>
-        <w:t>Enjoyable mechanics to play with &gt;:</w:t>
-      </w:r>
-      <w:r>
-        <w:t xml:space="preserve">^) </w:t>
-      </w:r>
-    </w:p>
-    <w:p/>
-    <w:p>
-      <w:pPr>
-        <w:pStyle w:val="Heading1"/>
-      </w:pPr>
-      <w:r>
-        <w:t>5 Competitors / Similar Titles</w:t>
-      </w:r>
-    </w:p>
-    <w:p>
-      <w:r>
-        <w:t xml:space="preserve">My Little Universe on Google Play Store. </w:t>
-      </w:r>
-    </w:p>
-    <w:p>
-      <w:r>
-        <w:t>Minecraft</w:t>
-      </w:r>
-    </w:p>
-    <w:p>
-      <w:r>
-        <w:t>Outer Wilds</w:t>
-      </w:r>
-    </w:p>
-    <w:p>
-      <w:r>
-        <w:t>Mario Galaxy</w:t>
-      </w:r>
-    </w:p>
-    <w:p>
-      <w:r>
-        <w:t>Space Engineers</w:t>
-      </w:r>
-    </w:p>
-    <w:p>
-      <w:pPr>
-        <w:pStyle w:val="Heading1"/>
-      </w:pPr>
-      <w:r>
-        <w:lastRenderedPageBreak/>
-        <w:t>6 Synopsis</w:t>
-      </w:r>
-    </w:p>
-    <w:p>
-      <w:r>
-        <w:t>The player awakens to find themsel</w:t>
-      </w:r>
-      <w:r>
-        <w:t>f</w:t>
+        <w:t>7 Game Objectives</w:t>
+      </w:r>
+    </w:p>
+    <w:p>
+      <w:r>
+        <w:t xml:space="preserve">Explore </w:t>
+      </w:r>
+      <w:r>
+        <w:t>the</w:t>
+      </w:r>
+      <w:r>
+        <w:t xml:space="preserve"> many planets within reach</w:t>
       </w:r>
       <w:r>
         <w:t xml:space="preserve"> </w:t>
       </w:r>
       <w:r>
-        <w:t>and their ship crew on an unfamiliar planet and stranded</w:t>
-      </w:r>
-      <w:r>
-        <w:t xml:space="preserve">. </w:t>
-      </w:r>
-    </w:p>
-    <w:p/>
-    <w:p>
-      <w:r>
-        <w:t xml:space="preserve">Carter Andrews, Samuel Beaty, </w:t>
-      </w:r>
-      <w:proofErr w:type="spellStart"/>
-      <w:r>
-        <w:t>Andrick</w:t>
-      </w:r>
-      <w:proofErr w:type="spellEnd"/>
-      <w:r>
-        <w:t xml:space="preserve"> Mercado,</w:t>
-      </w:r>
-      <w:r>
-        <w:t xml:space="preserve"> and</w:t>
-      </w:r>
-      <w:r>
-        <w:t xml:space="preserve"> Esther Song</w:t>
-      </w:r>
-      <w:r>
-        <w:t xml:space="preserve"> helped develop the storyline. </w:t>
-      </w:r>
-    </w:p>
-    <w:p>
-      <w:pPr>
-        <w:pStyle w:val="Heading1"/>
-      </w:pPr>
-      <w:r>
-        <w:t>7 Game Objectives</w:t>
-      </w:r>
-    </w:p>
-    <w:p>
-      <w:r>
-        <w:t xml:space="preserve">Explore </w:t>
-      </w:r>
-      <w:r>
-        <w:t>the</w:t>
-      </w:r>
-      <w:r>
-        <w:t xml:space="preserve"> many planets within reach</w:t>
-      </w:r>
-      <w:r>
-        <w:t xml:space="preserve"> </w:t>
-      </w:r>
-      <w:r>
         <w:t>using the mouse</w:t>
       </w:r>
       <w:r>
-        <w:t xml:space="preserve">, </w:t>
-      </w:r>
-      <w:proofErr w:type="spellStart"/>
-      <w:r>
-        <w:t>aswd</w:t>
-      </w:r>
-      <w:proofErr w:type="spellEnd"/>
-      <w:r>
-        <w:t xml:space="preserve"> keys, e key, and space bar</w:t>
+        <w:t>, aswd keys, e key, and space bar</w:t>
       </w:r>
       <w:r>
         <w:t xml:space="preserve"> </w:t>
@@ -1966,15 +1835,7 @@
         <w:t>Use of the mouse</w:t>
       </w:r>
       <w:r>
-        <w:t xml:space="preserve">, </w:t>
-      </w:r>
-      <w:proofErr w:type="spellStart"/>
-      <w:r>
-        <w:t>awsd</w:t>
-      </w:r>
-      <w:proofErr w:type="spellEnd"/>
-      <w:r>
-        <w:t xml:space="preserve"> keys, e key, and space bar</w:t>
+        <w:t>, awsd keys, e key, and space bar</w:t>
       </w:r>
       <w:r>
         <w:t>.</w:t>
@@ -2044,50 +1905,50 @@
         <w:pStyle w:val="Heading2"/>
       </w:pPr>
       <w:r>
+        <w:t>11.2 Tool bag</w:t>
+      </w:r>
+    </w:p>
+    <w:p>
+      <w:r>
+        <w:t>A</w:t>
+      </w:r>
+      <w:r>
+        <w:t>n inventory</w:t>
+      </w:r>
+      <w:r>
+        <w:t xml:space="preserve"> that allows the player</w:t>
+      </w:r>
+      <w:r>
+        <w:t>s</w:t>
+      </w:r>
+      <w:r>
+        <w:t xml:space="preserve"> to </w:t>
+      </w:r>
+      <w:r>
+        <w:t>hold</w:t>
+      </w:r>
+      <w:r>
+        <w:t xml:space="preserve"> items </w:t>
+      </w:r>
+      <w:r>
+        <w:t>they</w:t>
+      </w:r>
+      <w:r>
+        <w:t xml:space="preserve"> find </w:t>
+      </w:r>
+      <w:r>
+        <w:t>around the planets</w:t>
+      </w:r>
+      <w:r>
+        <w:t>.</w:t>
+      </w:r>
+    </w:p>
+    <w:p>
+      <w:pPr>
+        <w:pStyle w:val="Heading1"/>
+      </w:pPr>
+      <w:r>
         <w:lastRenderedPageBreak/>
-        <w:t>11.2 Tool bag</w:t>
-      </w:r>
-    </w:p>
-    <w:p>
-      <w:r>
-        <w:t>A</w:t>
-      </w:r>
-      <w:r>
-        <w:t>n inventory</w:t>
-      </w:r>
-      <w:r>
-        <w:t xml:space="preserve"> that allows the player</w:t>
-      </w:r>
-      <w:r>
-        <w:t>s</w:t>
-      </w:r>
-      <w:r>
-        <w:t xml:space="preserve"> to </w:t>
-      </w:r>
-      <w:r>
-        <w:t>hold</w:t>
-      </w:r>
-      <w:r>
-        <w:t xml:space="preserve"> items </w:t>
-      </w:r>
-      <w:r>
-        <w:t>they</w:t>
-      </w:r>
-      <w:r>
-        <w:t xml:space="preserve"> find </w:t>
-      </w:r>
-      <w:r>
-        <w:t>around the planets</w:t>
-      </w:r>
-      <w:r>
-        <w:t>.</w:t>
-      </w:r>
-    </w:p>
-    <w:p>
-      <w:pPr>
-        <w:pStyle w:val="Heading1"/>
-      </w:pPr>
-      <w:r>
         <w:t>12 Player Line-Up</w:t>
       </w:r>
     </w:p>
@@ -2132,13 +1993,8 @@
       </w:r>
     </w:p>
     <w:p>
-      <w:proofErr w:type="spellStart"/>
-      <w:r>
-        <w:t>Andrick</w:t>
-      </w:r>
-      <w:proofErr w:type="spellEnd"/>
-      <w:r>
-        <w:t xml:space="preserve"> imported art for the settings</w:t>
+      <w:r>
+        <w:t>Andrick imported art for the settings</w:t>
       </w:r>
     </w:p>
     <w:p>
@@ -2213,13 +2069,8 @@
     <w:p>
       <w:bookmarkStart w:id="8" w:name="_heading=h.1y810tw" w:colFirst="0" w:colLast="0"/>
       <w:bookmarkEnd w:id="8"/>
-      <w:proofErr w:type="spellStart"/>
-      <w:r>
-        <w:t>Andrick</w:t>
-      </w:r>
-      <w:proofErr w:type="spellEnd"/>
-      <w:r>
-        <w:t xml:space="preserve"> imported the art for the main menu, lobby room, and loading scene</w:t>
+      <w:r>
+        <w:t>Andrick imported the art for the main menu, lobby room, and loading scene</w:t>
       </w:r>
     </w:p>
     <w:p>
@@ -2311,7 +2162,7 @@
         <w:rPr>
           <w:color w:val="000000"/>
         </w:rPr>
-        <w:t>Database</w:t>
+        <w:t>Procedurally generated terrain</w:t>
       </w:r>
       <w:r>
         <w:rPr>
@@ -2332,15 +2183,12 @@
           <w:color w:val="000000"/>
         </w:rPr>
       </w:pPr>
-      <w:proofErr w:type="spellStart"/>
       <w:r>
         <w:rPr>
           <w:color w:val="000000"/>
         </w:rPr>
-        <w:lastRenderedPageBreak/>
         <w:t>Boids</w:t>
       </w:r>
-      <w:proofErr w:type="spellEnd"/>
       <w:r>
         <w:rPr>
           <w:color w:val="000000"/>
@@ -2355,157 +2203,31 @@
       </w:r>
     </w:p>
     <w:p>
-      <w:pPr>
+      <w:r>
         <w:rPr>
           <w:color w:val="000000"/>
         </w:rPr>
-      </w:pPr>
+        <w:t>Inventory, multiplayer system</w:t>
+      </w:r>
       <w:r>
         <w:rPr>
           <w:color w:val="000000"/>
         </w:rPr>
-        <w:t>Inventory, multiplayer system</w:t>
+        <w:t>, procedurally generated mesh, lobby system, main menu</w:t>
       </w:r>
       <w:r>
         <w:rPr>
           <w:color w:val="000000"/>
         </w:rPr>
-        <w:t>, procedurally generated mesh, lobby system, main menu</w:t>
+        <w:t>, quest system and dialogue system</w:t>
       </w:r>
       <w:r>
         <w:rPr>
           <w:color w:val="000000"/>
         </w:rPr>
-        <w:t>, quest system and dialogue system</w:t>
-      </w:r>
-      <w:r>
-        <w:rPr>
-          <w:color w:val="000000"/>
-        </w:rPr>
-        <w:t xml:space="preserve"> </w:t>
-      </w:r>
-      <w:r>
-        <w:rPr>
-          <w:color w:val="000000"/>
-        </w:rPr>
-        <w:t>–</w:t>
-      </w:r>
-      <w:r>
-        <w:rPr>
-          <w:color w:val="000000"/>
-        </w:rPr>
-        <w:t xml:space="preserve"> </w:t>
-      </w:r>
-      <w:proofErr w:type="spellStart"/>
-      <w:r>
-        <w:rPr>
-          <w:color w:val="000000"/>
-        </w:rPr>
-        <w:t>Andrick</w:t>
-      </w:r>
-      <w:proofErr w:type="spellEnd"/>
-    </w:p>
-    <w:p>
-      <w:pPr>
-        <w:rPr>
-          <w:color w:val="000000"/>
-        </w:rPr>
-      </w:pPr>
-      <w:r>
-        <w:rPr>
-          <w:color w:val="000000"/>
-        </w:rPr>
-        <w:t>Skybox-</w:t>
-      </w:r>
-    </w:p>
-    <w:p>
-      <w:pPr>
-        <w:rPr>
-          <w:color w:val="000000"/>
-        </w:rPr>
-      </w:pPr>
-      <w:proofErr w:type="spellStart"/>
-      <w:r>
-        <w:rPr>
-          <w:color w:val="000000"/>
-        </w:rPr>
-        <w:t>Spaceskies</w:t>
-      </w:r>
-      <w:proofErr w:type="spellEnd"/>
-      <w:r>
-        <w:rPr>
-          <w:color w:val="000000"/>
-        </w:rPr>
-        <w:t>:</w:t>
-      </w:r>
-    </w:p>
-    <w:p>
-      <w:pPr>
-        <w:rPr>
-          <w:color w:val="000000"/>
-        </w:rPr>
-      </w:pPr>
-      <w:hyperlink r:id="rId26" w:history="1">
-        <w:r>
-          <w:rPr>
-            <w:rStyle w:val="Hyperlink"/>
-          </w:rPr>
-          <w:t>https://assetstore.unity.com/packages/2d/textures-materials/sky/spaceskies-free-80503#description</w:t>
-        </w:r>
-      </w:hyperlink>
-    </w:p>
-    <w:p>
-      <w:pPr>
-        <w:rPr>
-          <w:color w:val="000000"/>
-        </w:rPr>
-      </w:pPr>
-      <w:r>
-        <w:rPr>
-          <w:color w:val="000000"/>
-        </w:rPr>
-        <w:t>Planet textures and materials-</w:t>
-      </w:r>
-      <w:r>
-        <w:rPr>
-          <w:color w:val="000000"/>
-        </w:rPr>
-        <w:t>https://www.youtube.com/watch?v=QN39W020LqU</w:t>
-      </w:r>
-    </w:p>
-    <w:p>
-      <w:pPr>
-        <w:rPr>
-          <w:color w:val="000000"/>
-        </w:rPr>
-      </w:pPr>
-      <w:r>
-        <w:rPr>
-          <w:color w:val="000000"/>
-        </w:rPr>
-        <w:t>Astronaut, rocks, and tree models-</w:t>
-      </w:r>
-      <w:r>
-        <w:rPr>
-          <w:color w:val="000000"/>
-        </w:rPr>
-        <w:t xml:space="preserve"> </w:t>
-      </w:r>
-      <w:r>
-        <w:rPr>
-          <w:color w:val="000000"/>
-        </w:rPr>
-        <w:t>https://www.youtube.com/watch?v=QN39W020LqU</w:t>
-      </w:r>
-    </w:p>
-    <w:p>
-      <w:pPr>
-        <w:rPr>
-          <w:color w:val="000000"/>
-        </w:rPr>
-      </w:pPr>
-    </w:p>
-    <w:p/>
+        <w:t xml:space="preserve"> - Andrick</w:t>
+      </w:r>
+    </w:p>
     <w:sectPr>
       <w:pgSz w:w="12240" w:h="15840"/>
       <w:pgMar w:top="1440" w:right="1440" w:bottom="1440" w:left="1440" w:header="720" w:footer="720" w:gutter="0"/>

--- a/Assets/Documentation/GDD_GroupGame_CS596.docx
+++ b/Assets/Documentation/GDD_GroupGame_CS596.docx
@@ -1,6 +1,6 @@
 
 <file path=word/document.xml><?xml version="1.0" encoding="utf-8"?>
-<w:document xmlns:wpc="http://schemas.microsoft.com/office/word/2010/wordprocessingCanvas" xmlns:cx="http://schemas.microsoft.com/office/drawing/2014/chartex" xmlns:cx1="http://schemas.microsoft.com/office/drawing/2015/9/8/chartex" xmlns:cx2="http://schemas.microsoft.com/office/drawing/2015/10/21/chartex" xmlns:cx3="http://schemas.microsoft.com/office/drawing/2016/5/9/chartex" xmlns:cx4="http://schemas.microsoft.com/office/drawing/2016/5/10/chartex" xmlns:cx5="http://schemas.microsoft.com/office/drawing/2016/5/11/chartex" xmlns:cx6="http://schemas.microsoft.com/office/drawing/2016/5/12/chartex" xmlns:cx7="http://schemas.microsoft.com/office/drawing/2016/5/13/chartex" xmlns:cx8="http://schemas.microsoft.com/office/drawing/2016/5/14/chartex" xmlns:mc="http://schemas.openxmlformats.org/markup-compatibility/2006" xmlns:aink="http://schemas.microsoft.com/office/drawing/2016/ink" xmlns:am3d="http://schemas.microsoft.com/office/drawing/2017/model3d" xmlns:o="urn:schemas-microsoft-com:office:office" xmlns:r="http://schemas.openxmlformats.org/officeDocument/2006/relationships" xmlns:m="http://schemas.openxmlformats.org/officeDocument/2006/math" xmlns:v="urn:schemas-microsoft-com:vml" xmlns:wp14="http://schemas.microsoft.com/office/word/2010/wordprocessingDrawing" xmlns:wp="http://schemas.openxmlformats.org/drawingml/2006/wordprocessingDrawing" xmlns:w10="urn:schemas-microsoft-com:office:word" xmlns:w="http://schemas.openxmlformats.org/wordprocessingml/2006/main" xmlns:w14="http://schemas.microsoft.com/office/word/2010/wordml" xmlns:w15="http://schemas.microsoft.com/office/word/2012/wordml" xmlns:w16cex="http://schemas.microsoft.com/office/word/2018/wordml/cex" xmlns:w16cid="http://schemas.microsoft.com/office/word/2016/wordml/cid" xmlns:w16="http://schemas.microsoft.com/office/word/2018/wordml" xmlns:w16sdtdh="http://schemas.microsoft.com/office/word/2020/wordml/sdtdatahash" xmlns:w16se="http://schemas.microsoft.com/office/word/2015/wordml/symex" xmlns:wpg="http://schemas.microsoft.com/office/word/2010/wordprocessingGroup" xmlns:wpi="http://schemas.microsoft.com/office/word/2010/wordprocessingInk" xmlns:wne="http://schemas.microsoft.com/office/word/2006/wordml" xmlns:wps="http://schemas.microsoft.com/office/word/2010/wordprocessingShape" mc:Ignorable="w14 w15 w16se w16cid w16 w16cex w16sdtdh wp14">
+<w:document xmlns:wpc="http://schemas.microsoft.com/office/word/2010/wordprocessingCanvas" xmlns:cx="http://schemas.microsoft.com/office/drawing/2014/chartex" xmlns:cx1="http://schemas.microsoft.com/office/drawing/2015/9/8/chartex" xmlns:cx2="http://schemas.microsoft.com/office/drawing/2015/10/21/chartex" xmlns:cx3="http://schemas.microsoft.com/office/drawing/2016/5/9/chartex" xmlns:cx4="http://schemas.microsoft.com/office/drawing/2016/5/10/chartex" xmlns:cx5="http://schemas.microsoft.com/office/drawing/2016/5/11/chartex" xmlns:cx6="http://schemas.microsoft.com/office/drawing/2016/5/12/chartex" xmlns:cx7="http://schemas.microsoft.com/office/drawing/2016/5/13/chartex" xmlns:cx8="http://schemas.microsoft.com/office/drawing/2016/5/14/chartex" xmlns:mc="http://schemas.openxmlformats.org/markup-compatibility/2006" xmlns:aink="http://schemas.microsoft.com/office/drawing/2016/ink" xmlns:am3d="http://schemas.microsoft.com/office/drawing/2017/model3d" xmlns:o="urn:schemas-microsoft-com:office:office" xmlns:oel="http://schemas.microsoft.com/office/2019/extlst" xmlns:r="http://schemas.openxmlformats.org/officeDocument/2006/relationships" xmlns:m="http://schemas.openxmlformats.org/officeDocument/2006/math" xmlns:v="urn:schemas-microsoft-com:vml" xmlns:wp14="http://schemas.microsoft.com/office/word/2010/wordprocessingDrawing" xmlns:wp="http://schemas.openxmlformats.org/drawingml/2006/wordprocessingDrawing" xmlns:w10="urn:schemas-microsoft-com:office:word" xmlns:w="http://schemas.openxmlformats.org/wordprocessingml/2006/main" xmlns:w14="http://schemas.microsoft.com/office/word/2010/wordml" xmlns:w15="http://schemas.microsoft.com/office/word/2012/wordml" xmlns:w16cex="http://schemas.microsoft.com/office/word/2018/wordml/cex" xmlns:w16cid="http://schemas.microsoft.com/office/word/2016/wordml/cid" xmlns:w16="http://schemas.microsoft.com/office/word/2018/wordml" xmlns:w16sdtdh="http://schemas.microsoft.com/office/word/2020/wordml/sdtdatahash" xmlns:w16se="http://schemas.microsoft.com/office/word/2015/wordml/symex" xmlns:wpg="http://schemas.microsoft.com/office/word/2010/wordprocessingGroup" xmlns:wpi="http://schemas.microsoft.com/office/word/2010/wordprocessingInk" xmlns:wne="http://schemas.microsoft.com/office/word/2006/wordml" xmlns:wps="http://schemas.microsoft.com/office/word/2010/wordprocessingShape" mc:Ignorable="w14 w15 w16se w16cid w16 w16cex w16sdtdh wp14">
   <w:background w:color="FFFFFF"/>
   <w:body>
     <w:p>
@@ -14,7 +14,6 @@
           <w:szCs w:val="144"/>
         </w:rPr>
       </w:pPr>
-      <w:proofErr w:type="spellStart"/>
       <w:r>
         <w:rPr>
           <w:rFonts w:ascii="Bahnschrift SemiLight SemiConde" w:hAnsi="Bahnschrift SemiLight SemiConde"/>
@@ -25,7 +24,6 @@
         </w:rPr>
         <w:t>SpaceCraft</w:t>
       </w:r>
-      <w:proofErr w:type="spellEnd"/>
     </w:p>
     <w:p>
       <w:pPr>
@@ -1153,21 +1151,12 @@
               </w:rPr>
               <w:t xml:space="preserve">Samuel Beaty, </w:t>
             </w:r>
-            <w:proofErr w:type="spellStart"/>
             <w:r>
               <w:rPr>
                 <w:sz w:val="18"/>
                 <w:szCs w:val="18"/>
               </w:rPr>
-              <w:t>Andrick</w:t>
-            </w:r>
-            <w:proofErr w:type="spellEnd"/>
-            <w:r>
-              <w:rPr>
-                <w:sz w:val="18"/>
-                <w:szCs w:val="18"/>
-              </w:rPr>
-              <w:t xml:space="preserve"> Mercado</w:t>
+              <w:t>Andrick Mercado</w:t>
             </w:r>
             <w:r>
               <w:rPr>
@@ -1203,21 +1192,12 @@
               <w:widowControl w:val="0"/>
               <w:spacing w:line="240" w:lineRule="auto"/>
             </w:pPr>
-            <w:proofErr w:type="spellStart"/>
             <w:r>
               <w:rPr>
                 <w:sz w:val="18"/>
                 <w:szCs w:val="18"/>
               </w:rPr>
-              <w:t>Andrick</w:t>
-            </w:r>
-            <w:proofErr w:type="spellEnd"/>
-            <w:r>
-              <w:rPr>
-                <w:sz w:val="18"/>
-                <w:szCs w:val="18"/>
-              </w:rPr>
-              <w:t xml:space="preserve"> Mercado</w:t>
+              <w:t>Andrick Mercado</w:t>
             </w:r>
           </w:p>
           <w:p>
@@ -1250,23 +1230,7 @@
                 <w:sz w:val="18"/>
                 <w:szCs w:val="18"/>
               </w:rPr>
-              <w:t xml:space="preserve">Carter Andrews, Samuel Beaty, </w:t>
-            </w:r>
-            <w:proofErr w:type="spellStart"/>
-            <w:r>
-              <w:rPr>
-                <w:sz w:val="18"/>
-                <w:szCs w:val="18"/>
-              </w:rPr>
-              <w:t>Andrick</w:t>
-            </w:r>
-            <w:proofErr w:type="spellEnd"/>
-            <w:r>
-              <w:rPr>
-                <w:sz w:val="18"/>
-                <w:szCs w:val="18"/>
-              </w:rPr>
-              <w:t xml:space="preserve"> Mercado, Esther Song</w:t>
+              <w:t>Carter Andrews, Samuel Beaty, Andrick Mercado, Esther Song</w:t>
             </w:r>
           </w:p>
           <w:p>
@@ -1299,23 +1263,7 @@
                 <w:sz w:val="18"/>
                 <w:szCs w:val="18"/>
               </w:rPr>
-              <w:t xml:space="preserve">Carter Andrews, Samuel Beaty, </w:t>
-            </w:r>
-            <w:proofErr w:type="spellStart"/>
-            <w:r>
-              <w:rPr>
-                <w:sz w:val="18"/>
-                <w:szCs w:val="18"/>
-              </w:rPr>
-              <w:t>Andrick</w:t>
-            </w:r>
-            <w:proofErr w:type="spellEnd"/>
-            <w:r>
-              <w:rPr>
-                <w:sz w:val="18"/>
-                <w:szCs w:val="18"/>
-              </w:rPr>
-              <w:t xml:space="preserve"> Mercado, Esther Song</w:t>
+              <w:t>Carter Andrews, Samuel Beaty, Andrick Mercado, Esther Song</w:t>
             </w:r>
           </w:p>
           <w:p>
@@ -1377,23 +1325,7 @@
                 <w:sz w:val="18"/>
                 <w:szCs w:val="18"/>
               </w:rPr>
-              <w:t xml:space="preserve">Carter Andrews, Samuel Beaty, </w:t>
-            </w:r>
-            <w:proofErr w:type="spellStart"/>
-            <w:r>
-              <w:rPr>
-                <w:sz w:val="18"/>
-                <w:szCs w:val="18"/>
-              </w:rPr>
-              <w:t>Andrick</w:t>
-            </w:r>
-            <w:proofErr w:type="spellEnd"/>
-            <w:r>
-              <w:rPr>
-                <w:sz w:val="18"/>
-                <w:szCs w:val="18"/>
-              </w:rPr>
-              <w:t xml:space="preserve"> Mercado, Esther Song</w:t>
+              <w:t>Carter Andrews, Samuel Beaty, Andrick Mercado, Esther Song</w:t>
             </w:r>
           </w:p>
           <w:p>
@@ -1509,7 +1441,6 @@
         </w:rPr>
         <w:t xml:space="preserve">Title: </w:t>
       </w:r>
-      <w:proofErr w:type="spellStart"/>
       <w:r>
         <w:rPr>
           <w:sz w:val="20"/>
@@ -1517,7 +1448,6 @@
         </w:rPr>
         <w:t>SpaceCraft</w:t>
       </w:r>
-      <w:proofErr w:type="spellEnd"/>
     </w:p>
     <w:p>
       <w:r>
@@ -1661,11 +1591,9 @@
       <w:r>
         <w:t xml:space="preserve">Description: </w:t>
       </w:r>
-      <w:proofErr w:type="spellStart"/>
       <w:r>
         <w:t>SpaceCraft</w:t>
       </w:r>
-      <w:proofErr w:type="spellEnd"/>
       <w:r>
         <w:t xml:space="preserve"> is a </w:t>
       </w:r>
@@ -1694,15 +1622,7 @@
         <w:t xml:space="preserve">The player can </w:t>
       </w:r>
       <w:r>
-        <w:t xml:space="preserve">interact with the different worlds by walking around by pressing the </w:t>
-      </w:r>
-      <w:proofErr w:type="spellStart"/>
-      <w:r>
-        <w:t>awsd</w:t>
-      </w:r>
-      <w:proofErr w:type="spellEnd"/>
-      <w:r>
-        <w:t xml:space="preserve"> keys (and holding shift to run) or propel themselves outward while pressing space</w:t>
+        <w:t>interact with the different worlds by walking around by pressing the awsd keys (and holding shift to run) or propel themselves outward while pressing space</w:t>
       </w:r>
       <w:r>
         <w:t xml:space="preserve">. </w:t>
@@ -1726,15 +1646,7 @@
         <w:t xml:space="preserve"> a</w:t>
       </w:r>
       <w:r>
-        <w:t xml:space="preserve"> casual </w:t>
-      </w:r>
-      <w:proofErr w:type="spellStart"/>
-      <w:r>
-        <w:t>rpg</w:t>
-      </w:r>
-      <w:proofErr w:type="spellEnd"/>
-      <w:r>
-        <w:t xml:space="preserve"> </w:t>
+        <w:t xml:space="preserve"> casual rpg </w:t>
       </w:r>
       <w:r>
         <w:t xml:space="preserve">game with </w:t>
@@ -1836,15 +1748,7 @@
     <w:p/>
     <w:p>
       <w:r>
-        <w:t xml:space="preserve">Carter Andrews, Samuel Beaty, </w:t>
-      </w:r>
-      <w:proofErr w:type="spellStart"/>
-      <w:r>
-        <w:t>Andrick</w:t>
-      </w:r>
-      <w:proofErr w:type="spellEnd"/>
-      <w:r>
-        <w:t xml:space="preserve"> Mercado,</w:t>
+        <w:t>Carter Andrews, Samuel Beaty, Andrick Mercado,</w:t>
       </w:r>
       <w:r>
         <w:t xml:space="preserve"> and</w:t>
@@ -1881,15 +1785,7 @@
         <w:t>using the mouse</w:t>
       </w:r>
       <w:r>
-        <w:t xml:space="preserve">, </w:t>
-      </w:r>
-      <w:proofErr w:type="spellStart"/>
-      <w:r>
-        <w:t>aswd</w:t>
-      </w:r>
-      <w:proofErr w:type="spellEnd"/>
-      <w:r>
-        <w:t xml:space="preserve"> keys, e key, and space bar</w:t>
+        <w:t>, aswd keys, e key, and space bar</w:t>
       </w:r>
       <w:r>
         <w:t xml:space="preserve"> </w:t>
@@ -1966,15 +1862,7 @@
         <w:t>Use of the mouse</w:t>
       </w:r>
       <w:r>
-        <w:t xml:space="preserve">, </w:t>
-      </w:r>
-      <w:proofErr w:type="spellStart"/>
-      <w:r>
-        <w:t>awsd</w:t>
-      </w:r>
-      <w:proofErr w:type="spellEnd"/>
-      <w:r>
-        <w:t xml:space="preserve"> keys, e key, and space bar</w:t>
+        <w:t>, awsd keys, e key, and space bar</w:t>
       </w:r>
       <w:r>
         <w:t>.</w:t>
@@ -2132,13 +2020,8 @@
       </w:r>
     </w:p>
     <w:p>
-      <w:proofErr w:type="spellStart"/>
-      <w:r>
-        <w:t>Andrick</w:t>
-      </w:r>
-      <w:proofErr w:type="spellEnd"/>
-      <w:r>
-        <w:t xml:space="preserve"> imported art for the settings</w:t>
+      <w:r>
+        <w:t>Andrick imported art for the settings</w:t>
       </w:r>
     </w:p>
     <w:p>
@@ -2213,13 +2096,8 @@
     <w:p>
       <w:bookmarkStart w:id="8" w:name="_heading=h.1y810tw" w:colFirst="0" w:colLast="0"/>
       <w:bookmarkEnd w:id="8"/>
-      <w:proofErr w:type="spellStart"/>
-      <w:r>
-        <w:t>Andrick</w:t>
-      </w:r>
-      <w:proofErr w:type="spellEnd"/>
-      <w:r>
-        <w:t xml:space="preserve"> imported the art for the main menu, lobby room, and loading scene</w:t>
+      <w:r>
+        <w:t>Andrick imported the art for the main menu, lobby room, and loading scene</w:t>
       </w:r>
     </w:p>
     <w:p>
@@ -2332,7 +2210,6 @@
           <w:color w:val="000000"/>
         </w:rPr>
       </w:pPr>
-      <w:proofErr w:type="spellStart"/>
       <w:r>
         <w:rPr>
           <w:color w:val="000000"/>
@@ -2340,7 +2217,6 @@
         <w:lastRenderedPageBreak/>
         <w:t>Boids</w:t>
       </w:r>
-      <w:proofErr w:type="spellEnd"/>
       <w:r>
         <w:rPr>
           <w:color w:val="000000"/>
@@ -2394,58 +2270,42 @@
         <w:rPr>
           <w:color w:val="000000"/>
         </w:rPr>
-        <w:t xml:space="preserve"> </w:t>
-      </w:r>
-      <w:proofErr w:type="spellStart"/>
-      <w:r>
+        <w:t xml:space="preserve"> Andrick</w:t>
+      </w:r>
+    </w:p>
+    <w:p>
+      <w:pPr>
         <w:rPr>
           <w:color w:val="000000"/>
         </w:rPr>
-        <w:t>Andrick</w:t>
-      </w:r>
-      <w:proofErr w:type="spellEnd"/>
-    </w:p>
-    <w:p>
-      <w:pPr>
+      </w:pPr>
+      <w:r>
         <w:rPr>
           <w:color w:val="000000"/>
         </w:rPr>
-      </w:pPr>
-      <w:r>
+        <w:t>Skybox-</w:t>
+      </w:r>
+    </w:p>
+    <w:p>
+      <w:pPr>
         <w:rPr>
           <w:color w:val="000000"/>
         </w:rPr>
-        <w:t>Skybox-</w:t>
-      </w:r>
-    </w:p>
-    <w:p>
-      <w:pPr>
+      </w:pPr>
+      <w:r>
         <w:rPr>
           <w:color w:val="000000"/>
         </w:rPr>
-      </w:pPr>
-      <w:proofErr w:type="spellStart"/>
-      <w:r>
+        <w:t>Spaceskies:</w:t>
+      </w:r>
+    </w:p>
+    <w:p>
+      <w:pPr>
         <w:rPr>
           <w:color w:val="000000"/>
         </w:rPr>
-        <w:t>Spaceskies</w:t>
-      </w:r>
-      <w:proofErr w:type="spellEnd"/>
-      <w:r>
-        <w:rPr>
-          <w:color w:val="000000"/>
-        </w:rPr>
-        <w:t>:</w:t>
-      </w:r>
-    </w:p>
-    <w:p>
-      <w:pPr>
-        <w:rPr>
-          <w:color w:val="000000"/>
-        </w:rPr>
-      </w:pPr>
-      <w:hyperlink r:id="rId26" w:history="1">
+      </w:pPr>
+      <w:hyperlink r:id="rId26" w:anchor="description" w:history="1">
         <w:r>
           <w:rPr>
             <w:rStyle w:val="Hyperlink"/>
@@ -2489,23 +2349,24 @@
         <w:rPr>
           <w:color w:val="000000"/>
         </w:rPr>
-        <w:t xml:space="preserve"> </w:t>
-      </w:r>
-      <w:r>
+        <w:t xml:space="preserve"> https://www.youtube.com/watch?v=QN39W020LqU</w:t>
+      </w:r>
+    </w:p>
+    <w:p>
+      <w:pPr>
         <w:rPr>
           <w:color w:val="000000"/>
         </w:rPr>
-        <w:t>https://www.youtube.com/watch?v=QN39W020LqU</w:t>
-      </w:r>
-    </w:p>
-    <w:p>
-      <w:pPr>
-        <w:rPr>
-          <w:color w:val="000000"/>
-        </w:rPr>
-      </w:pPr>
-    </w:p>
-    <w:p/>
+      </w:pPr>
+    </w:p>
+    <w:p>
+      <w:r>
+        <w:t xml:space="preserve">Kenny Space Font - </w:t>
+      </w:r>
+      <w:r>
+        <w:t>https://www.1001fonts.com/kenney-space-font.html</w:t>
+      </w:r>
+    </w:p>
     <w:sectPr>
       <w:pgSz w:w="12240" w:h="15840"/>
       <w:pgMar w:top="1440" w:right="1440" w:bottom="1440" w:left="1440" w:header="720" w:footer="720" w:gutter="0"/>
